--- a/explanation.docx
+++ b/explanation.docx
@@ -43,15 +43,16 @@
           <w:szCs w:val="36"/>
           <w:lang w:val="en-US"/>
         </w:rPr>
-        <w:t xml:space="preserve">Weather dashboard – fetching weather info using city </w:t>
-      </w:r>
+        <w:t xml:space="preserve">Weather dashboard – fetching weather info using </w:t>
+      </w:r>
+      <w:proofErr w:type="gramStart"/>
       <w:r>
         <w:rPr>
           <w:sz w:val="36"/>
           <w:szCs w:val="36"/>
           <w:lang w:val="en-US"/>
         </w:rPr>
-        <w:t xml:space="preserve"> </w:t>
+        <w:t xml:space="preserve">city </w:t>
       </w:r>
       <w:r>
         <w:rPr>
@@ -59,7 +60,24 @@
           <w:szCs w:val="36"/>
           <w:lang w:val="en-US"/>
         </w:rPr>
-        <w:t xml:space="preserve">name with the help of API </w:t>
+        <w:t xml:space="preserve"> </w:t>
+      </w:r>
+      <w:r>
+        <w:rPr>
+          <w:sz w:val="36"/>
+          <w:szCs w:val="36"/>
+          <w:lang w:val="en-US"/>
+        </w:rPr>
+        <w:t>name</w:t>
+      </w:r>
+      <w:proofErr w:type="gramEnd"/>
+      <w:r>
+        <w:rPr>
+          <w:sz w:val="36"/>
+          <w:szCs w:val="36"/>
+          <w:lang w:val="en-US"/>
+        </w:rPr>
+        <w:t xml:space="preserve"> with the help of API </w:t>
       </w:r>
       <w:r>
         <w:rPr>
@@ -199,59 +217,95 @@
           <w:szCs w:val="36"/>
           <w:lang w:val="en-US"/>
         </w:rPr>
-        <w:t xml:space="preserve">Technologies used : </w:t>
-      </w:r>
-    </w:p>
-    <w:p>
-      <w:pPr>
-        <w:jc w:val="center"/>
+        <w:t xml:space="preserve">Technologies </w:t>
+      </w:r>
+      <w:proofErr w:type="gramStart"/>
+      <w:r>
         <w:rPr>
           <w:sz w:val="36"/>
           <w:szCs w:val="36"/>
           <w:lang w:val="en-US"/>
         </w:rPr>
-      </w:pPr>
+        <w:t>used :</w:t>
+      </w:r>
+      <w:proofErr w:type="gramEnd"/>
       <w:r>
         <w:rPr>
           <w:sz w:val="36"/>
           <w:szCs w:val="36"/>
           <w:lang w:val="en-US"/>
         </w:rPr>
-        <w:t>React</w:t>
-      </w:r>
-      <w:r>
+        <w:t xml:space="preserve"> </w:t>
+      </w:r>
+    </w:p>
+    <w:p>
+      <w:pPr>
+        <w:jc w:val="center"/>
         <w:rPr>
           <w:sz w:val="36"/>
           <w:szCs w:val="36"/>
           <w:lang w:val="en-US"/>
         </w:rPr>
-        <w:t xml:space="preserve"> </w:t>
-      </w:r>
-    </w:p>
-    <w:p>
-      <w:pPr>
+      </w:pPr>
+      <w:r>
         <w:rPr>
           <w:sz w:val="36"/>
           <w:szCs w:val="36"/>
           <w:lang w:val="en-US"/>
         </w:rPr>
-      </w:pPr>
-    </w:p>
-    <w:p>
-      <w:pPr>
+        <w:t>React</w:t>
+      </w:r>
+      <w:r>
         <w:rPr>
           <w:sz w:val="36"/>
           <w:szCs w:val="36"/>
           <w:lang w:val="en-US"/>
         </w:rPr>
-      </w:pPr>
-      <w:r>
+        <w:t xml:space="preserve"> </w:t>
+      </w:r>
+    </w:p>
+    <w:p>
+      <w:pPr>
         <w:rPr>
           <w:sz w:val="36"/>
           <w:szCs w:val="36"/>
           <w:lang w:val="en-US"/>
         </w:rPr>
-        <w:t xml:space="preserve"> Api </w:t>
+      </w:pPr>
+    </w:p>
+    <w:p>
+      <w:pPr>
+        <w:rPr>
+          <w:sz w:val="36"/>
+          <w:szCs w:val="36"/>
+          <w:lang w:val="en-US"/>
+        </w:rPr>
+      </w:pPr>
+      <w:r>
+        <w:rPr>
+          <w:sz w:val="36"/>
+          <w:szCs w:val="36"/>
+          <w:lang w:val="en-US"/>
+        </w:rPr>
+        <w:t xml:space="preserve"> </w:t>
+      </w:r>
+      <w:proofErr w:type="gramStart"/>
+      <w:r>
+        <w:rPr>
+          <w:sz w:val="36"/>
+          <w:szCs w:val="36"/>
+          <w:lang w:val="en-US"/>
+        </w:rPr>
+        <w:t>Api</w:t>
+      </w:r>
+      <w:proofErr w:type="gramEnd"/>
+      <w:r>
+        <w:rPr>
+          <w:sz w:val="36"/>
+          <w:szCs w:val="36"/>
+          <w:lang w:val="en-US"/>
+        </w:rPr>
+        <w:t xml:space="preserve"> </w:t>
       </w:r>
       <w:r>
         <w:rPr>
@@ -281,7 +335,25 @@
           <w:szCs w:val="28"/>
           <w:lang w:val="en-US"/>
         </w:rPr>
-        <w:t xml:space="preserve">Go to link  - </w:t>
+        <w:t xml:space="preserve">Go to </w:t>
+      </w:r>
+      <w:proofErr w:type="gramStart"/>
+      <w:r>
+        <w:rPr>
+          <w:sz w:val="28"/>
+          <w:szCs w:val="28"/>
+          <w:lang w:val="en-US"/>
+        </w:rPr>
+        <w:t>link  -</w:t>
+      </w:r>
+      <w:proofErr w:type="gramEnd"/>
+      <w:r>
+        <w:rPr>
+          <w:sz w:val="28"/>
+          <w:szCs w:val="28"/>
+          <w:lang w:val="en-US"/>
+        </w:rPr>
+        <w:t xml:space="preserve"> </w:t>
       </w:r>
       <w:hyperlink r:id="rId6" w:history="1">
         <w:r>
@@ -482,7 +554,16 @@
           <w:szCs w:val="28"/>
           <w:lang w:val="en-US"/>
         </w:rPr>
-        <w:t>Use Geocod</w:t>
+        <w:t xml:space="preserve">Use </w:t>
+      </w:r>
+      <w:proofErr w:type="gramStart"/>
+      <w:r>
+        <w:rPr>
+          <w:sz w:val="28"/>
+          <w:szCs w:val="28"/>
+          <w:lang w:val="en-US"/>
+        </w:rPr>
+        <w:t>Geocod</w:t>
       </w:r>
       <w:r>
         <w:rPr>
@@ -498,7 +579,52 @@
           <w:szCs w:val="28"/>
           <w:lang w:val="en-US"/>
         </w:rPr>
-        <w:t xml:space="preserve"> : because we have to search using city name not longitude and latitude . Geocod</w:t>
+        <w:t xml:space="preserve"> :</w:t>
+      </w:r>
+      <w:proofErr w:type="gramEnd"/>
+      <w:r>
+        <w:rPr>
+          <w:sz w:val="28"/>
+          <w:szCs w:val="28"/>
+          <w:lang w:val="en-US"/>
+        </w:rPr>
+        <w:t xml:space="preserve"> because we </w:t>
+      </w:r>
+      <w:proofErr w:type="gramStart"/>
+      <w:r>
+        <w:rPr>
+          <w:sz w:val="28"/>
+          <w:szCs w:val="28"/>
+          <w:lang w:val="en-US"/>
+        </w:rPr>
+        <w:t>have to</w:t>
+      </w:r>
+      <w:proofErr w:type="gramEnd"/>
+      <w:r>
+        <w:rPr>
+          <w:sz w:val="28"/>
+          <w:szCs w:val="28"/>
+          <w:lang w:val="en-US"/>
+        </w:rPr>
+        <w:t xml:space="preserve"> search using city name not longitude and </w:t>
+      </w:r>
+      <w:proofErr w:type="gramStart"/>
+      <w:r>
+        <w:rPr>
+          <w:sz w:val="28"/>
+          <w:szCs w:val="28"/>
+          <w:lang w:val="en-US"/>
+        </w:rPr>
+        <w:t>latitude .</w:t>
+      </w:r>
+      <w:proofErr w:type="gramEnd"/>
+      <w:r>
+        <w:rPr>
+          <w:sz w:val="28"/>
+          <w:szCs w:val="28"/>
+          <w:lang w:val="en-US"/>
+        </w:rPr>
+        <w:t xml:space="preserve"> Geocod</w:t>
       </w:r>
       <w:r>
         <w:rPr>
@@ -514,7 +640,25 @@
           <w:szCs w:val="28"/>
           <w:lang w:val="en-US"/>
         </w:rPr>
-        <w:t xml:space="preserve"> – converting addresses or place name into geographical coordinates(longitude and latitude)</w:t>
+        <w:t xml:space="preserve"> – converting addresses or place name into geographical </w:t>
+      </w:r>
+      <w:proofErr w:type="gramStart"/>
+      <w:r>
+        <w:rPr>
+          <w:sz w:val="28"/>
+          <w:szCs w:val="28"/>
+          <w:lang w:val="en-US"/>
+        </w:rPr>
+        <w:t>coordinates(</w:t>
+      </w:r>
+      <w:proofErr w:type="gramEnd"/>
+      <w:r>
+        <w:rPr>
+          <w:sz w:val="28"/>
+          <w:szCs w:val="28"/>
+          <w:lang w:val="en-US"/>
+        </w:rPr>
+        <w:t>longitude and latitude)</w:t>
       </w:r>
       <w:r>
         <w:rPr>
@@ -961,8 +1105,237 @@
     <w:p>
       <w:pPr>
         <w:rPr>
-          <w:sz w:val="28"/>
-          <w:szCs w:val="28"/>
+          <w:color w:val="215E99" w:themeColor="text2" w:themeTint="BF"/>
+          <w:sz w:val="28"/>
+          <w:szCs w:val="28"/>
+        </w:rPr>
+      </w:pPr>
+      <w:r>
+        <w:rPr>
+          <w:sz w:val="28"/>
+          <w:szCs w:val="28"/>
+          <w:lang w:val="en-US"/>
+        </w:rPr>
+        <w:lastRenderedPageBreak/>
+        <w:t>4.</w:t>
+      </w:r>
+      <w:r>
+        <w:rPr>
+          <w:sz w:val="28"/>
+          <w:szCs w:val="28"/>
+          <w:lang w:val="en-US"/>
+        </w:rPr>
+        <w:t xml:space="preserve"> </w:t>
+      </w:r>
+      <w:r>
+        <w:rPr>
+          <w:sz w:val="28"/>
+          <w:szCs w:val="28"/>
+          <w:lang w:val="en-US"/>
+        </w:rPr>
+        <w:t xml:space="preserve"> </w:t>
+      </w:r>
+      <w:r>
+        <w:rPr>
+          <w:sz w:val="28"/>
+          <w:szCs w:val="28"/>
+          <w:lang w:val="en-US"/>
+        </w:rPr>
+        <w:t>Forecast -</w:t>
+      </w:r>
+      <w:proofErr w:type="gramStart"/>
+      <w:r>
+        <w:rPr>
+          <w:sz w:val="28"/>
+          <w:szCs w:val="28"/>
+          <w:lang w:val="en-US"/>
+        </w:rPr>
+        <w:t>API :</w:t>
+      </w:r>
+      <w:proofErr w:type="gramEnd"/>
+      <w:r>
+        <w:rPr>
+          <w:sz w:val="28"/>
+          <w:szCs w:val="28"/>
+          <w:lang w:val="en-US"/>
+        </w:rPr>
+        <w:br/>
+        <w:t xml:space="preserve">              </w:t>
+      </w:r>
+      <w:r>
+        <w:rPr>
+          <w:color w:val="215E99" w:themeColor="text2" w:themeTint="BF"/>
+          <w:sz w:val="28"/>
+          <w:szCs w:val="28"/>
+        </w:rPr>
+        <w:t>https://api.openweathermap.org/data/2.5/forecast</w:t>
+      </w:r>
+    </w:p>
+    <w:p>
+      <w:pPr>
+        <w:rPr>
+          <w:sz w:val="28"/>
+          <w:szCs w:val="28"/>
+          <w:lang w:val="en-US"/>
+        </w:rPr>
+      </w:pPr>
+      <w:r>
+        <w:rPr>
+          <w:noProof/>
+          <w:sz w:val="28"/>
+          <w:szCs w:val="28"/>
+          <w:lang w:val="en-US"/>
+        </w:rPr>
+        <w:drawing>
+          <wp:anchor distT="0" distB="0" distL="114300" distR="114300" simplePos="0" relativeHeight="251719680" behindDoc="0" locked="0" layoutInCell="1" allowOverlap="1" wp14:anchorId="416074CF" wp14:editId="04650530">
+            <wp:simplePos x="0" y="0"/>
+            <wp:positionH relativeFrom="column">
+              <wp:posOffset>-274320</wp:posOffset>
+            </wp:positionH>
+            <wp:positionV relativeFrom="paragraph">
+              <wp:posOffset>854710</wp:posOffset>
+            </wp:positionV>
+            <wp:extent cx="5731510" cy="1905635"/>
+            <wp:effectExtent l="0" t="0" r="2540" b="0"/>
+            <wp:wrapNone/>
+            <wp:docPr id="1291566387" name="Picture 1"/>
+            <wp:cNvGraphicFramePr>
+              <a:graphicFrameLocks xmlns:a="http://schemas.openxmlformats.org/drawingml/2006/main" noChangeAspect="1"/>
+            </wp:cNvGraphicFramePr>
+            <a:graphic xmlns:a="http://schemas.openxmlformats.org/drawingml/2006/main">
+              <a:graphicData uri="http://schemas.openxmlformats.org/drawingml/2006/picture">
+                <pic:pic xmlns:pic="http://schemas.openxmlformats.org/drawingml/2006/picture">
+                  <pic:nvPicPr>
+                    <pic:cNvPr id="1291566387" name=""/>
+                    <pic:cNvPicPr/>
+                  </pic:nvPicPr>
+                  <pic:blipFill>
+                    <a:blip r:embed="rId14">
+                      <a:extLst>
+                        <a:ext uri="{28A0092B-C50C-407E-A947-70E740481C1C}">
+                          <a14:useLocalDpi xmlns:a14="http://schemas.microsoft.com/office/drawing/2010/main" val="0"/>
+                        </a:ext>
+                      </a:extLst>
+                    </a:blip>
+                    <a:stretch>
+                      <a:fillRect/>
+                    </a:stretch>
+                  </pic:blipFill>
+                  <pic:spPr>
+                    <a:xfrm>
+                      <a:off x="0" y="0"/>
+                      <a:ext cx="5731510" cy="1905635"/>
+                    </a:xfrm>
+                    <a:prstGeom prst="rect">
+                      <a:avLst/>
+                    </a:prstGeom>
+                  </pic:spPr>
+                </pic:pic>
+              </a:graphicData>
+            </a:graphic>
+          </wp:anchor>
+        </w:drawing>
+      </w:r>
+      <w:r>
+        <w:rPr>
+          <w:sz w:val="28"/>
+          <w:szCs w:val="28"/>
+          <w:lang w:val="en-US"/>
+        </w:rPr>
+        <w:t xml:space="preserve">In this API data is in intervals of 3 hours so we will separate it </w:t>
+      </w:r>
+      <w:proofErr w:type="gramStart"/>
+      <w:r>
+        <w:rPr>
+          <w:sz w:val="28"/>
+          <w:szCs w:val="28"/>
+          <w:lang w:val="en-US"/>
+        </w:rPr>
+        <w:t>on the basis of</w:t>
+      </w:r>
+      <w:proofErr w:type="gramEnd"/>
+      <w:r>
+        <w:rPr>
+          <w:sz w:val="28"/>
+          <w:szCs w:val="28"/>
+          <w:lang w:val="en-US"/>
+        </w:rPr>
+        <w:t xml:space="preserve"> </w:t>
+      </w:r>
+      <w:proofErr w:type="gramStart"/>
+      <w:r>
+        <w:rPr>
+          <w:sz w:val="28"/>
+          <w:szCs w:val="28"/>
+          <w:lang w:val="en-US"/>
+        </w:rPr>
+        <w:t>data .</w:t>
+      </w:r>
+      <w:proofErr w:type="gramEnd"/>
+      <w:r>
+        <w:rPr>
+          <w:sz w:val="28"/>
+          <w:szCs w:val="28"/>
+          <w:lang w:val="en-US"/>
+        </w:rPr>
+        <w:t xml:space="preserve"> </w:t>
+      </w:r>
+      <w:r>
+        <w:rPr>
+          <w:sz w:val="28"/>
+          <w:szCs w:val="28"/>
+          <w:lang w:val="en-US"/>
+        </w:rPr>
+        <w:br/>
+      </w:r>
+      <w:r>
+        <w:rPr>
+          <w:sz w:val="28"/>
+          <w:szCs w:val="28"/>
+          <w:lang w:val="en-US"/>
+        </w:rPr>
+        <w:t xml:space="preserve">total 40 records are </w:t>
+      </w:r>
+      <w:proofErr w:type="gramStart"/>
+      <w:r>
+        <w:rPr>
+          <w:sz w:val="28"/>
+          <w:szCs w:val="28"/>
+          <w:lang w:val="en-US"/>
+        </w:rPr>
+        <w:t>there :</w:t>
+      </w:r>
+      <w:proofErr w:type="gramEnd"/>
+      <w:r>
+        <w:rPr>
+          <w:sz w:val="28"/>
+          <w:szCs w:val="28"/>
+          <w:lang w:val="en-US"/>
+        </w:rPr>
+        <w:t xml:space="preserve"> 5 days * 8 (per day 8 interval)</w:t>
+      </w:r>
+      <w:r>
+        <w:rPr>
+          <w:sz w:val="28"/>
+          <w:szCs w:val="28"/>
+          <w:lang w:val="en-US"/>
+        </w:rPr>
+        <w:br/>
+      </w:r>
+    </w:p>
+    <w:p>
+      <w:r>
+        <w:rPr>
+          <w:sz w:val="28"/>
+          <w:szCs w:val="28"/>
+          <w:lang w:val="en-US"/>
+        </w:rPr>
+        <w:br/>
+      </w:r>
+    </w:p>
+    <w:p>
+      <w:pPr>
+        <w:rPr>
           <w:lang w:val="en-US"/>
         </w:rPr>
       </w:pPr>
@@ -982,7 +1355,6 @@
           <w:szCs w:val="36"/>
           <w:lang w:val="en-US"/>
         </w:rPr>
-        <w:lastRenderedPageBreak/>
         <w:t>Requirements:</w:t>
       </w:r>
     </w:p>
@@ -1152,7 +1524,15 @@
           <w:sz w:val="28"/>
           <w:szCs w:val="28"/>
         </w:rPr>
-        <w:t>For text type</w:t>
+        <w:t xml:space="preserve">For text </w:t>
+      </w:r>
+      <w:proofErr w:type="gramStart"/>
+      <w:r>
+        <w:rPr>
+          <w:sz w:val="28"/>
+          <w:szCs w:val="28"/>
+        </w:rPr>
+        <w:t>type</w:t>
       </w:r>
       <w:r>
         <w:rPr>
@@ -1166,7 +1546,15 @@
           <w:sz w:val="28"/>
           <w:szCs w:val="28"/>
         </w:rPr>
-        <w:t>: Roboto</w:t>
+        <w:t>:</w:t>
+      </w:r>
+      <w:proofErr w:type="gramEnd"/>
+      <w:r>
+        <w:rPr>
+          <w:sz w:val="28"/>
+          <w:szCs w:val="28"/>
+        </w:rPr>
+        <w:t xml:space="preserve"> Roboto</w:t>
       </w:r>
       <w:r>
         <w:rPr>
@@ -1206,8 +1594,17 @@
           <w:sz w:val="28"/>
           <w:szCs w:val="28"/>
         </w:rPr>
-        <w:t>2) Library :</w:t>
-      </w:r>
+        <w:t xml:space="preserve">2) </w:t>
+      </w:r>
+      <w:proofErr w:type="gramStart"/>
+      <w:r>
+        <w:rPr>
+          <w:sz w:val="28"/>
+          <w:szCs w:val="28"/>
+        </w:rPr>
+        <w:t>Library :</w:t>
+      </w:r>
+      <w:proofErr w:type="gramEnd"/>
     </w:p>
     <w:p>
       <w:pPr>
@@ -1254,7 +1651,7 @@
                     <pic:cNvPicPr/>
                   </pic:nvPicPr>
                   <pic:blipFill>
-                    <a:blip r:embed="rId14">
+                    <a:blip r:embed="rId15">
                       <a:extLst>
                         <a:ext uri="{28A0092B-C50C-407E-A947-70E740481C1C}">
                           <a14:useLocalDpi xmlns:a14="http://schemas.microsoft.com/office/drawing/2010/main" val="0"/>
@@ -1281,6 +1678,7 @@
         </w:drawing>
       </w:r>
       <w:proofErr w:type="spellStart"/>
+      <w:proofErr w:type="gramStart"/>
       <w:r>
         <w:rPr>
           <w:b/>
@@ -1296,7 +1694,15 @@
           <w:sz w:val="28"/>
           <w:szCs w:val="28"/>
         </w:rPr>
-        <w:t xml:space="preserve"> : </w:t>
+        <w:t xml:space="preserve"> :</w:t>
+      </w:r>
+      <w:proofErr w:type="gramEnd"/>
+      <w:r>
+        <w:rPr>
+          <w:sz w:val="28"/>
+          <w:szCs w:val="28"/>
+        </w:rPr>
+        <w:t xml:space="preserve"> </w:t>
       </w:r>
       <w:proofErr w:type="spellStart"/>
       <w:r>
@@ -1459,6 +1865,7 @@
           <w:sz w:val="28"/>
           <w:szCs w:val="28"/>
         </w:rPr>
+        <w:lastRenderedPageBreak/>
         <w:t xml:space="preserve"> </w:t>
       </w:r>
     </w:p>
@@ -1472,12 +1879,21 @@
           <w:szCs w:val="28"/>
         </w:rPr>
       </w:pPr>
-      <w:r>
-        <w:rPr>
-          <w:sz w:val="28"/>
-          <w:szCs w:val="28"/>
-        </w:rPr>
-        <w:t xml:space="preserve">installation : </w:t>
+      <w:proofErr w:type="gramStart"/>
+      <w:r>
+        <w:rPr>
+          <w:sz w:val="28"/>
+          <w:szCs w:val="28"/>
+        </w:rPr>
+        <w:t>installation :</w:t>
+      </w:r>
+      <w:proofErr w:type="gramEnd"/>
+      <w:r>
+        <w:rPr>
+          <w:sz w:val="28"/>
+          <w:szCs w:val="28"/>
+        </w:rPr>
+        <w:t xml:space="preserve"> </w:t>
       </w:r>
       <w:r>
         <w:rPr>
@@ -1703,113 +2119,20 @@
       </w:pPr>
       <w:r>
         <w:rPr>
-          <w:sz w:val="28"/>
-          <w:szCs w:val="28"/>
-        </w:rPr>
-        <w:t xml:space="preserve">explanation: </w:t>
-      </w:r>
-      <w:r>
-        <w:rPr>
-          <w:sz w:val="28"/>
-          <w:szCs w:val="28"/>
-        </w:rPr>
-        <w:br/>
-      </w:r>
-      <w:r>
-        <w:rPr>
-          <w:sz w:val="28"/>
-          <w:szCs w:val="28"/>
-        </w:rPr>
-        <w:t xml:space="preserve">       </w:t>
-      </w:r>
-      <w:r>
-        <w:rPr>
-          <w:sz w:val="28"/>
-          <w:szCs w:val="28"/>
-        </w:rPr>
-        <w:t>import "react-circular-</w:t>
-      </w:r>
-      <w:proofErr w:type="spellStart"/>
-      <w:r>
-        <w:rPr>
-          <w:sz w:val="28"/>
-          <w:szCs w:val="28"/>
-        </w:rPr>
-        <w:t>progressbar</w:t>
-      </w:r>
-      <w:proofErr w:type="spellEnd"/>
-      <w:r>
-        <w:rPr>
-          <w:sz w:val="28"/>
-          <w:szCs w:val="28"/>
-        </w:rPr>
-        <w:t>/</w:t>
-      </w:r>
-      <w:proofErr w:type="spellStart"/>
-      <w:r>
-        <w:rPr>
-          <w:sz w:val="28"/>
-          <w:szCs w:val="28"/>
-        </w:rPr>
-        <w:t>dist</w:t>
-      </w:r>
-      <w:proofErr w:type="spellEnd"/>
-      <w:r>
-        <w:rPr>
-          <w:sz w:val="28"/>
-          <w:szCs w:val="28"/>
-        </w:rPr>
-        <w:t>/styles.css";</w:t>
-      </w:r>
-      <w:r>
-        <w:rPr>
-          <w:b/>
-          <w:bCs/>
-          <w:sz w:val="28"/>
-          <w:szCs w:val="28"/>
-        </w:rPr>
-        <w:t xml:space="preserve"> </w:t>
-      </w:r>
-      <w:r>
-        <w:rPr>
-          <w:b/>
-          <w:bCs/>
-          <w:sz w:val="28"/>
-          <w:szCs w:val="28"/>
-        </w:rPr>
-        <w:br/>
-      </w:r>
-      <w:r>
-        <w:rPr>
-          <w:sz w:val="28"/>
-          <w:szCs w:val="28"/>
-        </w:rPr>
-        <w:t xml:space="preserve">use to apply default style of progress bar </w:t>
-      </w:r>
-      <w:r>
-        <w:rPr>
-          <w:sz w:val="28"/>
-          <w:szCs w:val="28"/>
-        </w:rPr>
-        <w:br/>
-      </w:r>
-      <w:r>
-        <w:rPr>
           <w:b/>
           <w:bCs/>
           <w:noProof/>
           <w:sz w:val="28"/>
           <w:szCs w:val="28"/>
         </w:rPr>
-        <w:lastRenderedPageBreak/>
         <w:drawing>
-          <wp:anchor distT="0" distB="0" distL="114300" distR="114300" simplePos="0" relativeHeight="251714560" behindDoc="0" locked="0" layoutInCell="1" allowOverlap="1" wp14:anchorId="7AC8A5BF" wp14:editId="22230339">
+          <wp:anchor distT="0" distB="0" distL="114300" distR="114300" simplePos="0" relativeHeight="251714560" behindDoc="0" locked="0" layoutInCell="1" allowOverlap="1" wp14:anchorId="7AC8A5BF" wp14:editId="598045EC">
             <wp:simplePos x="0" y="0"/>
             <wp:positionH relativeFrom="margin">
-              <wp:align>left</wp:align>
+              <wp:posOffset>-76200</wp:posOffset>
             </wp:positionH>
             <wp:positionV relativeFrom="paragraph">
-              <wp:posOffset>365760</wp:posOffset>
+              <wp:posOffset>845820</wp:posOffset>
             </wp:positionV>
             <wp:extent cx="5731510" cy="1931035"/>
             <wp:effectExtent l="0" t="0" r="2540" b="0"/>
@@ -1826,7 +2149,7 @@
                     <pic:cNvPicPr/>
                   </pic:nvPicPr>
                   <pic:blipFill>
-                    <a:blip r:embed="rId15">
+                    <a:blip r:embed="rId16">
                       <a:extLst>
                         <a:ext uri="{28A0092B-C50C-407E-A947-70E740481C1C}">
                           <a14:useLocalDpi xmlns:a14="http://schemas.microsoft.com/office/drawing/2010/main" val="0"/>
@@ -1854,6 +2177,98 @@
       </w:r>
       <w:r>
         <w:rPr>
+          <w:sz w:val="28"/>
+          <w:szCs w:val="28"/>
+        </w:rPr>
+        <w:t xml:space="preserve">explanation: </w:t>
+      </w:r>
+      <w:r>
+        <w:rPr>
+          <w:sz w:val="28"/>
+          <w:szCs w:val="28"/>
+        </w:rPr>
+        <w:br/>
+      </w:r>
+      <w:r>
+        <w:rPr>
+          <w:sz w:val="28"/>
+          <w:szCs w:val="28"/>
+        </w:rPr>
+        <w:t xml:space="preserve">       </w:t>
+      </w:r>
+      <w:r>
+        <w:rPr>
+          <w:sz w:val="28"/>
+          <w:szCs w:val="28"/>
+        </w:rPr>
+        <w:t>import "react-circular-</w:t>
+      </w:r>
+      <w:proofErr w:type="spellStart"/>
+      <w:r>
+        <w:rPr>
+          <w:sz w:val="28"/>
+          <w:szCs w:val="28"/>
+        </w:rPr>
+        <w:t>progressbar</w:t>
+      </w:r>
+      <w:proofErr w:type="spellEnd"/>
+      <w:r>
+        <w:rPr>
+          <w:sz w:val="28"/>
+          <w:szCs w:val="28"/>
+        </w:rPr>
+        <w:t>/</w:t>
+      </w:r>
+      <w:proofErr w:type="spellStart"/>
+      <w:r>
+        <w:rPr>
+          <w:sz w:val="28"/>
+          <w:szCs w:val="28"/>
+        </w:rPr>
+        <w:t>dist</w:t>
+      </w:r>
+      <w:proofErr w:type="spellEnd"/>
+      <w:r>
+        <w:rPr>
+          <w:sz w:val="28"/>
+          <w:szCs w:val="28"/>
+        </w:rPr>
+        <w:t>/styles.css";</w:t>
+      </w:r>
+      <w:r>
+        <w:rPr>
+          <w:b/>
+          <w:bCs/>
+          <w:sz w:val="28"/>
+          <w:szCs w:val="28"/>
+        </w:rPr>
+        <w:t xml:space="preserve"> </w:t>
+      </w:r>
+      <w:r>
+        <w:rPr>
+          <w:b/>
+          <w:bCs/>
+          <w:sz w:val="28"/>
+          <w:szCs w:val="28"/>
+        </w:rPr>
+        <w:br/>
+      </w:r>
+      <w:r>
+        <w:rPr>
+          <w:sz w:val="28"/>
+          <w:szCs w:val="28"/>
+        </w:rPr>
+        <w:t xml:space="preserve">use to apply default style of progress bar </w:t>
+      </w:r>
+      <w:r>
+        <w:rPr>
+          <w:sz w:val="28"/>
+          <w:szCs w:val="28"/>
+        </w:rPr>
+        <w:br/>
+      </w:r>
+      <w:r>
+        <w:rPr>
           <w:b/>
           <w:bCs/>
           <w:sz w:val="28"/>
@@ -2096,7 +2511,7 @@
                     <pic:cNvPicPr/>
                   </pic:nvPicPr>
                   <pic:blipFill>
-                    <a:blip r:embed="rId16">
+                    <a:blip r:embed="rId17">
                       <a:extLst>
                         <a:ext uri="{28A0092B-C50C-407E-A947-70E740481C1C}">
                           <a14:useLocalDpi xmlns:a14="http://schemas.microsoft.com/office/drawing/2010/main" val="0"/>
@@ -2258,6 +2673,7 @@
           <w:sz w:val="28"/>
           <w:szCs w:val="28"/>
         </w:rPr>
+        <w:lastRenderedPageBreak/>
         <w:t xml:space="preserve">Defines the </w:t>
       </w:r>
       <w:proofErr w:type="spellStart"/>
@@ -2326,7 +2742,7 @@
                     <pic:cNvPicPr/>
                   </pic:nvPicPr>
                   <pic:blipFill>
-                    <a:blip r:embed="rId17"/>
+                    <a:blip r:embed="rId18"/>
                     <a:stretch>
                       <a:fillRect/>
                     </a:stretch>
@@ -2464,7 +2880,6 @@
           <w:sz w:val="28"/>
           <w:szCs w:val="28"/>
         </w:rPr>
-        <w:lastRenderedPageBreak/>
         <w:t>r</w:t>
       </w:r>
       <w:r>
@@ -2553,7 +2968,7 @@
                     <pic:cNvPicPr/>
                   </pic:nvPicPr>
                   <pic:blipFill>
-                    <a:blip r:embed="rId18">
+                    <a:blip r:embed="rId19">
                       <a:extLst>
                         <a:ext uri="{28A0092B-C50C-407E-A947-70E740481C1C}">
                           <a14:useLocalDpi xmlns:a14="http://schemas.microsoft.com/office/drawing/2010/main" val="0"/>
@@ -2648,7 +3063,7 @@
                     <pic:cNvPicPr/>
                   </pic:nvPicPr>
                   <pic:blipFill>
-                    <a:blip r:embed="rId19">
+                    <a:blip r:embed="rId20">
                       <a:extLst>
                         <a:ext uri="{28A0092B-C50C-407E-A947-70E740481C1C}">
                           <a14:useLocalDpi xmlns:a14="http://schemas.microsoft.com/office/drawing/2010/main" val="0"/>
@@ -2846,6 +3261,7 @@
           <w:sz w:val="28"/>
           <w:szCs w:val="28"/>
         </w:rPr>
+        <w:lastRenderedPageBreak/>
         <w:t>npm</w:t>
       </w:r>
       <w:proofErr w:type="spellEnd"/>
@@ -2989,11 +3405,11 @@
       </w:pPr>
       <w:r>
         <w:rPr>
-          <w:sz w:val="28"/>
-          <w:szCs w:val="28"/>
-          <w:lang w:val="en-US"/>
-        </w:rPr>
-        <w:lastRenderedPageBreak/>
+          <w:noProof/>
+          <w:sz w:val="28"/>
+          <w:szCs w:val="28"/>
+          <w:lang w:val="en-US"/>
+        </w:rPr>
         <w:drawing>
           <wp:anchor distT="0" distB="0" distL="114300" distR="114300" simplePos="0" relativeHeight="251718656" behindDoc="0" locked="0" layoutInCell="1" allowOverlap="1" wp14:anchorId="3C9B61F9" wp14:editId="5FAF45E6">
             <wp:simplePos x="0" y="0"/>
@@ -3018,7 +3434,7 @@
                     <pic:cNvPicPr/>
                   </pic:nvPicPr>
                   <pic:blipFill>
-                    <a:blip r:embed="rId20">
+                    <a:blip r:embed="rId21">
                       <a:extLst>
                         <a:ext uri="{28A0092B-C50C-407E-A947-70E740481C1C}">
                           <a14:useLocalDpi xmlns:a14="http://schemas.microsoft.com/office/drawing/2010/main" val="0"/>
@@ -3298,7 +3714,7 @@
                 <wp:cNvGraphicFramePr/>
                 <a:graphic xmlns:a="http://schemas.openxmlformats.org/drawingml/2006/main">
                   <a:graphicData uri="http://schemas.microsoft.com/office/word/2010/wordprocessingInk">
-                    <w14:contentPart bwMode="auto" r:id="rId21">
+                    <w14:contentPart bwMode="auto" r:id="rId22">
                       <w14:nvContentPartPr>
                         <w14:cNvContentPartPr/>
                       </w14:nvContentPartPr>
@@ -3334,7 +3750,7 @@
                 <o:lock v:ext="edit" aspectratio="t"/>
               </v:shapetype>
               <v:shape id="Ink 25" o:spid="_x0000_s1026" type="#_x0000_t75" style="position:absolute;margin-left:-220.35pt;margin-top:11.25pt;width:15.5pt;height:52.55pt;z-index:251683840;visibility:visible;mso-wrap-style:square;mso-wrap-distance-left:9pt;mso-wrap-distance-top:0;mso-wrap-distance-right:9pt;mso-wrap-distance-bottom:0;mso-position-horizontal:absolute;mso-position-horizontal-relative:text;mso-position-vertical:absolute;mso-position-vertical-relative:text" o:gfxdata="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">
-                <v:imagedata r:id="rId22" o:title=""/>
+                <v:imagedata r:id="rId23" o:title=""/>
               </v:shape>
             </w:pict>
           </mc:Fallback>
@@ -3367,7 +3783,7 @@
                 <wp:cNvGraphicFramePr/>
                 <a:graphic xmlns:a="http://schemas.openxmlformats.org/drawingml/2006/main">
                   <a:graphicData uri="http://schemas.microsoft.com/office/word/2010/wordprocessingInk">
-                    <w14:contentPart bwMode="auto" r:id="rId23">
+                    <w14:contentPart bwMode="auto" r:id="rId24">
                       <w14:nvContentPartPr>
                         <w14:cNvContentPartPr/>
                       </w14:nvContentPartPr>
@@ -3384,7 +3800,7 @@
           <mc:Fallback>
             <w:pict>
               <v:shape w14:anchorId="4348A442" id="Ink 24" o:spid="_x0000_s1026" type="#_x0000_t75" style="position:absolute;margin-left:-212.15pt;margin-top:32.2pt;width:1.05pt;height:1.05pt;z-index:251682816;visibility:visible;mso-wrap-style:square;mso-wrap-distance-left:9pt;mso-wrap-distance-top:0;mso-wrap-distance-right:9pt;mso-wrap-distance-bottom:0;mso-position-horizontal:absolute;mso-position-horizontal-relative:text;mso-position-vertical:absolute;mso-position-vertical-relative:text" o:gfxdata="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">
-                <v:imagedata r:id="rId24" o:title=""/>
+                <v:imagedata r:id="rId25" o:title=""/>
               </v:shape>
             </w:pict>
           </mc:Fallback>
@@ -3570,7 +3986,7 @@
           <w:noProof/>
           <w:lang w:val="en-US"/>
         </w:rPr>
-        <w:t xml:space="preserve">                                          </w:t>
+        <w:t xml:space="preserve">       </w:t>
       </w:r>
     </w:p>
     <w:p>
@@ -3585,6 +4001,21 @@
           <w:noProof/>
           <w:lang w:val="en-US"/>
         </w:rPr>
+        <w:t xml:space="preserve">                                   </w:t>
+      </w:r>
+    </w:p>
+    <w:p>
+      <w:pPr>
+        <w:rPr>
+          <w:noProof/>
+          <w:lang w:val="en-US"/>
+        </w:rPr>
+      </w:pPr>
+      <w:r>
+        <w:rPr>
+          <w:noProof/>
+          <w:lang w:val="en-US"/>
+        </w:rPr>
         <w:t xml:space="preserve">                                            </w:t>
       </w:r>
     </w:p>
@@ -3599,6 +4030,7 @@
         <w:rPr>
           <w:noProof/>
         </w:rPr>
+        <w:lastRenderedPageBreak/>
         <mc:AlternateContent>
           <mc:Choice Requires="wpi">
             <w:drawing>
@@ -3617,7 +4049,7 @@
                 <wp:cNvGraphicFramePr/>
                 <a:graphic xmlns:a="http://schemas.openxmlformats.org/drawingml/2006/main">
                   <a:graphicData uri="http://schemas.microsoft.com/office/word/2010/wordprocessingInk">
-                    <w14:contentPart bwMode="auto" r:id="rId25">
+                    <w14:contentPart bwMode="auto" r:id="rId26">
                       <w14:nvContentPartPr>
                         <w14:cNvContentPartPr/>
                       </w14:nvContentPartPr>
@@ -3634,7 +4066,7 @@
           <mc:Fallback>
             <w:pict>
               <v:shape w14:anchorId="62D9BE84" id="Ink 11" o:spid="_x0000_s1026" type="#_x0000_t75" style="position:absolute;margin-left:281.45pt;margin-top:14.65pt;width:7.8pt;height:13.45pt;z-index:251674624;visibility:visible;mso-wrap-style:square;mso-wrap-distance-left:9pt;mso-wrap-distance-top:0;mso-wrap-distance-right:9pt;mso-wrap-distance-bottom:0;mso-position-horizontal:absolute;mso-position-horizontal-relative:text;mso-position-vertical:absolute;mso-position-vertical-relative:text" o:gfxdata="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">
-                <v:imagedata r:id="rId26" o:title=""/>
+                <v:imagedata r:id="rId27" o:title=""/>
               </v:shape>
             </w:pict>
           </mc:Fallback>
@@ -3662,7 +4094,7 @@
                 <wp:cNvGraphicFramePr/>
                 <a:graphic xmlns:a="http://schemas.openxmlformats.org/drawingml/2006/main">
                   <a:graphicData uri="http://schemas.microsoft.com/office/word/2010/wordprocessingInk">
-                    <w14:contentPart bwMode="auto" r:id="rId27">
+                    <w14:contentPart bwMode="auto" r:id="rId28">
                       <w14:nvContentPartPr>
                         <w14:cNvContentPartPr/>
                       </w14:nvContentPartPr>
@@ -3679,7 +4111,7 @@
           <mc:Fallback>
             <w:pict>
               <v:shape w14:anchorId="12384ECA" id="Ink 5" o:spid="_x0000_s1026" type="#_x0000_t75" style="position:absolute;margin-left:220.4pt;margin-top:11.9pt;width:66.5pt;height:15.25pt;z-index:251668480;visibility:visible;mso-wrap-style:square;mso-wrap-distance-left:9pt;mso-wrap-distance-top:0;mso-wrap-distance-right:9pt;mso-wrap-distance-bottom:0;mso-position-horizontal:absolute;mso-position-horizontal-relative:text;mso-position-vertical:absolute;mso-position-vertical-relative:text" o:gfxdata="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">
-                <v:imagedata r:id="rId28" o:title=""/>
+                <v:imagedata r:id="rId29" o:title=""/>
               </v:shape>
             </w:pict>
           </mc:Fallback>
@@ -3715,7 +4147,7 @@
                     </pic:cNvPicPr>
                   </pic:nvPicPr>
                   <pic:blipFill>
-                    <a:blip r:embed="rId29" cstate="print">
+                    <a:blip r:embed="rId30" cstate="print">
                       <a:extLst>
                         <a:ext uri="{28A0092B-C50C-407E-A947-70E740481C1C}">
                           <a14:useLocalDpi xmlns:a14="http://schemas.microsoft.com/office/drawing/2010/main" val="0"/>
@@ -3776,7 +4208,7 @@
                     </pic:cNvPicPr>
                   </pic:nvPicPr>
                   <pic:blipFill>
-                    <a:blip r:embed="rId30" cstate="print">
+                    <a:blip r:embed="rId31" cstate="print">
                       <a:extLst>
                         <a:ext uri="{28A0092B-C50C-407E-A947-70E740481C1C}">
                           <a14:useLocalDpi xmlns:a14="http://schemas.microsoft.com/office/drawing/2010/main" val="0"/>
@@ -3837,7 +4269,7 @@
                     </pic:cNvPicPr>
                   </pic:nvPicPr>
                   <pic:blipFill>
-                    <a:blip r:embed="rId31" cstate="print">
+                    <a:blip r:embed="rId32" cstate="print">
                       <a:extLst>
                         <a:ext uri="{28A0092B-C50C-407E-A947-70E740481C1C}">
                           <a14:useLocalDpi xmlns:a14="http://schemas.microsoft.com/office/drawing/2010/main" val="0"/>
@@ -3918,7 +4350,7 @@
                 <wp:cNvGraphicFramePr/>
                 <a:graphic xmlns:a="http://schemas.openxmlformats.org/drawingml/2006/main">
                   <a:graphicData uri="http://schemas.microsoft.com/office/word/2010/wordprocessingInk">
-                    <w14:contentPart bwMode="auto" r:id="rId32">
+                    <w14:contentPart bwMode="auto" r:id="rId33">
                       <w14:nvContentPartPr>
                         <w14:cNvContentPartPr/>
                       </w14:nvContentPartPr>
@@ -3935,7 +4367,7 @@
           <mc:Fallback>
             <w:pict>
               <v:shape w14:anchorId="5C189CD3" id="Ink 7" o:spid="_x0000_s1026" type="#_x0000_t75" style="position:absolute;margin-left:118.95pt;margin-top:3.05pt;width:8.1pt;height:15.1pt;z-index:251670528;visibility:visible;mso-wrap-style:square;mso-wrap-distance-left:9pt;mso-wrap-distance-top:0;mso-wrap-distance-right:9pt;mso-wrap-distance-bottom:0;mso-position-horizontal:absolute;mso-position-horizontal-relative:text;mso-position-vertical:absolute;mso-position-vertical-relative:text" o:gfxdata="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">
-                <v:imagedata r:id="rId33" o:title=""/>
+                <v:imagedata r:id="rId34" o:title=""/>
               </v:shape>
             </w:pict>
           </mc:Fallback>
@@ -3963,7 +4395,7 @@
                 <wp:cNvGraphicFramePr/>
                 <a:graphic xmlns:a="http://schemas.openxmlformats.org/drawingml/2006/main">
                   <a:graphicData uri="http://schemas.microsoft.com/office/word/2010/wordprocessingInk">
-                    <w14:contentPart bwMode="auto" r:id="rId34">
+                    <w14:contentPart bwMode="auto" r:id="rId35">
                       <w14:nvContentPartPr>
                         <w14:cNvContentPartPr/>
                       </w14:nvContentPartPr>
@@ -3980,7 +4412,7 @@
           <mc:Fallback>
             <w:pict>
               <v:shape w14:anchorId="28661C0D" id="Ink 4" o:spid="_x0000_s1026" type="#_x0000_t75" style="position:absolute;margin-left:48pt;margin-top:-1.95pt;width:76.55pt;height:13.6pt;z-index:251667456;visibility:visible;mso-wrap-style:square;mso-wrap-distance-left:9pt;mso-wrap-distance-top:0;mso-wrap-distance-right:9pt;mso-wrap-distance-bottom:0;mso-position-horizontal:absolute;mso-position-horizontal-relative:text;mso-position-vertical:absolute;mso-position-vertical-relative:text" o:gfxdata="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">
-                <v:imagedata r:id="rId35" o:title=""/>
+                <v:imagedata r:id="rId36" o:title=""/>
               </v:shape>
             </w:pict>
           </mc:Fallback>
@@ -4017,7 +4449,7 @@
                 <wp:cNvGraphicFramePr/>
                 <a:graphic xmlns:a="http://schemas.openxmlformats.org/drawingml/2006/main">
                   <a:graphicData uri="http://schemas.microsoft.com/office/word/2010/wordprocessingInk">
-                    <w14:contentPart bwMode="auto" r:id="rId36">
+                    <w14:contentPart bwMode="auto" r:id="rId37">
                       <w14:nvContentPartPr>
                         <w14:cNvContentPartPr/>
                       </w14:nvContentPartPr>
@@ -4034,7 +4466,7 @@
           <mc:Fallback>
             <w:pict>
               <v:shape w14:anchorId="23F28572" id="Ink 10" o:spid="_x0000_s1026" type="#_x0000_t75" style="position:absolute;margin-left:45.8pt;margin-top:3.75pt;width:10.35pt;height:13.3pt;z-index:251673600;visibility:visible;mso-wrap-style:square;mso-wrap-distance-left:9pt;mso-wrap-distance-top:0;mso-wrap-distance-right:9pt;mso-wrap-distance-bottom:0;mso-position-horizontal:absolute;mso-position-horizontal-relative:text;mso-position-vertical:absolute;mso-position-vertical-relative:text" o:gfxdata="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">
-                <v:imagedata r:id="rId37" o:title=""/>
+                <v:imagedata r:id="rId38" o:title=""/>
               </v:shape>
             </w:pict>
           </mc:Fallback>
@@ -4063,7 +4495,7 @@
                 <wp:cNvGraphicFramePr/>
                 <a:graphic xmlns:a="http://schemas.openxmlformats.org/drawingml/2006/main">
                   <a:graphicData uri="http://schemas.microsoft.com/office/word/2010/wordprocessingInk">
-                    <w14:contentPart bwMode="auto" r:id="rId38">
+                    <w14:contentPart bwMode="auto" r:id="rId39">
                       <w14:nvContentPartPr>
                         <w14:cNvContentPartPr/>
                       </w14:nvContentPartPr>
@@ -4080,7 +4512,7 @@
           <mc:Fallback>
             <w:pict>
               <v:shape w14:anchorId="4AD220BE" id="Ink 6" o:spid="_x0000_s1026" type="#_x0000_t75" style="position:absolute;margin-left:45.9pt;margin-top:7.65pt;width:78.95pt;height:8.8pt;z-index:251669504;visibility:visible;mso-wrap-style:square;mso-wrap-distance-left:9pt;mso-wrap-distance-top:0;mso-wrap-distance-right:9pt;mso-wrap-distance-bottom:0;mso-position-horizontal:absolute;mso-position-horizontal-relative:text;mso-position-vertical:absolute;mso-position-vertical-relative:text" o:gfxdata="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">
-                <v:imagedata r:id="rId39" o:title=""/>
+                <v:imagedata r:id="rId40" o:title=""/>
               </v:shape>
             </w:pict>
           </mc:Fallback>
@@ -4117,7 +4549,7 @@
                 <wp:cNvGraphicFramePr/>
                 <a:graphic xmlns:a="http://schemas.openxmlformats.org/drawingml/2006/main">
                   <a:graphicData uri="http://schemas.microsoft.com/office/word/2010/wordprocessingInk">
-                    <w14:contentPart bwMode="auto" r:id="rId40">
+                    <w14:contentPart bwMode="auto" r:id="rId41">
                       <w14:nvContentPartPr>
                         <w14:cNvContentPartPr/>
                       </w14:nvContentPartPr>
@@ -4134,7 +4566,7 @@
           <mc:Fallback>
             <w:pict>
               <v:shape w14:anchorId="68BDE499" id="Ink 21" o:spid="_x0000_s1026" type="#_x0000_t75" style="position:absolute;margin-left:220.4pt;margin-top:-4.25pt;width:66.9pt;height:14.1pt;z-index:251679744;visibility:visible;mso-wrap-style:square;mso-wrap-distance-left:9pt;mso-wrap-distance-top:0;mso-wrap-distance-right:9pt;mso-wrap-distance-bottom:0;mso-position-horizontal:absolute;mso-position-horizontal-relative:text;mso-position-vertical:absolute;mso-position-vertical-relative:text" o:gfxdata="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">
-                <v:imagedata r:id="rId41" o:title=""/>
+                <v:imagedata r:id="rId42" o:title=""/>
               </v:shape>
             </w:pict>
           </mc:Fallback>
@@ -4205,7 +4637,7 @@
                 <wp:cNvGraphicFramePr/>
                 <a:graphic xmlns:a="http://schemas.openxmlformats.org/drawingml/2006/main">
                   <a:graphicData uri="http://schemas.microsoft.com/office/word/2010/wordprocessingInk">
-                    <w14:contentPart bwMode="auto" r:id="rId42">
+                    <w14:contentPart bwMode="auto" r:id="rId43">
                       <w14:nvContentPartPr>
                         <w14:cNvContentPartPr/>
                       </w14:nvContentPartPr>
@@ -4222,7 +4654,7 @@
           <mc:Fallback>
             <w:pict>
               <v:shape w14:anchorId="1AAAD341" id="Ink 23" o:spid="_x0000_s1026" type="#_x0000_t75" style="position:absolute;margin-left:-164.15pt;margin-top:17.2pt;width:1.05pt;height:1.1pt;z-index:251681792;visibility:visible;mso-wrap-style:square;mso-wrap-distance-left:9pt;mso-wrap-distance-top:0;mso-wrap-distance-right:9pt;mso-wrap-distance-bottom:0;mso-position-horizontal:absolute;mso-position-horizontal-relative:text;mso-position-vertical:absolute;mso-position-vertical-relative:text" o:gfxdata="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">
-                <v:imagedata r:id="rId24" o:title=""/>
+                <v:imagedata r:id="rId25" o:title=""/>
               </v:shape>
             </w:pict>
           </mc:Fallback>
@@ -4292,7 +4724,6 @@
           <w:szCs w:val="24"/>
           <w:lang w:val="en-US"/>
         </w:rPr>
-        <w:lastRenderedPageBreak/>
         <w:t>Asyn</w:t>
       </w:r>
       <w:proofErr w:type="spellEnd"/>
@@ -4418,7 +4849,7 @@
                     <pic:cNvPicPr/>
                   </pic:nvPicPr>
                   <pic:blipFill>
-                    <a:blip r:embed="rId43">
+                    <a:blip r:embed="rId44">
                       <a:extLst>
                         <a:ext uri="{28A0092B-C50C-407E-A947-70E740481C1C}">
                           <a14:useLocalDpi xmlns:a14="http://schemas.microsoft.com/office/drawing/2010/main" val="0"/>
@@ -4570,193 +5001,20 @@
           <w:szCs w:val="24"/>
         </w:rPr>
       </w:pPr>
-      <w:proofErr w:type="gramStart"/>
-      <w:r>
-        <w:rPr>
-          <w:b/>
-          <w:bCs/>
-          <w:sz w:val="28"/>
-          <w:szCs w:val="28"/>
-          <w:lang w:val="en-US"/>
-        </w:rPr>
-        <w:t>Await :</w:t>
-      </w:r>
-      <w:proofErr w:type="gramEnd"/>
-      <w:r>
-        <w:rPr>
-          <w:b/>
-          <w:bCs/>
-          <w:sz w:val="28"/>
-          <w:szCs w:val="28"/>
-          <w:lang w:val="en-US"/>
-        </w:rPr>
-        <w:t xml:space="preserve"> </w:t>
-      </w:r>
-      <w:r>
-        <w:rPr>
-          <w:b/>
-          <w:bCs/>
-          <w:sz w:val="28"/>
-          <w:szCs w:val="28"/>
-          <w:lang w:val="en-US"/>
-        </w:rPr>
-        <w:t xml:space="preserve">  </w:t>
-      </w:r>
-      <w:r>
-        <w:rPr>
-          <w:sz w:val="24"/>
-          <w:szCs w:val="24"/>
-        </w:rPr>
-        <w:t xml:space="preserve">wait for promise to be resolved before continuing further. Await keyword only be used within an async </w:t>
-      </w:r>
-      <w:proofErr w:type="gramStart"/>
-      <w:r>
-        <w:rPr>
-          <w:sz w:val="24"/>
-          <w:szCs w:val="24"/>
-        </w:rPr>
-        <w:t>function .</w:t>
-      </w:r>
-      <w:proofErr w:type="gramEnd"/>
-      <w:r>
-        <w:rPr>
-          <w:sz w:val="24"/>
-          <w:szCs w:val="24"/>
-        </w:rPr>
-        <w:t xml:space="preserve"> </w:t>
-      </w:r>
-      <w:r>
-        <w:rPr>
-          <w:sz w:val="24"/>
-          <w:szCs w:val="24"/>
-        </w:rPr>
-        <w:t xml:space="preserve"> </w:t>
-      </w:r>
-      <w:r>
-        <w:rPr>
-          <w:sz w:val="24"/>
-          <w:szCs w:val="24"/>
-        </w:rPr>
-        <w:br/>
-      </w:r>
       <w:r>
         <w:rPr>
           <w:noProof/>
           <w:sz w:val="24"/>
           <w:szCs w:val="24"/>
         </w:rPr>
-        <mc:AlternateContent>
-          <mc:Choice Requires="wpi">
-            <w:drawing>
-              <wp:anchor distT="0" distB="0" distL="114300" distR="114300" simplePos="0" relativeHeight="251698176" behindDoc="0" locked="0" layoutInCell="1" allowOverlap="1" wp14:anchorId="3D9D27D3" wp14:editId="25468D9B">
-                <wp:simplePos x="0" y="0"/>
-                <wp:positionH relativeFrom="column">
-                  <wp:posOffset>-2559300</wp:posOffset>
-                </wp:positionH>
-                <wp:positionV relativeFrom="paragraph">
-                  <wp:posOffset>1146800</wp:posOffset>
-                </wp:positionV>
-                <wp:extent cx="360" cy="360"/>
-                <wp:effectExtent l="38100" t="38100" r="38100" b="38100"/>
-                <wp:wrapNone/>
-                <wp:docPr id="1732183798" name="Ink 60"/>
-                <wp:cNvGraphicFramePr/>
-                <a:graphic xmlns:a="http://schemas.openxmlformats.org/drawingml/2006/main">
-                  <a:graphicData uri="http://schemas.microsoft.com/office/word/2010/wordprocessingInk">
-                    <w14:contentPart bwMode="auto" r:id="rId44">
-                      <w14:nvContentPartPr>
-                        <w14:cNvContentPartPr/>
-                      </w14:nvContentPartPr>
-                      <w14:xfrm>
-                        <a:off x="0" y="0"/>
-                        <a:ext cx="360" cy="360"/>
-                      </w14:xfrm>
-                    </w14:contentPart>
-                  </a:graphicData>
-                </a:graphic>
-              </wp:anchor>
-            </w:drawing>
-          </mc:Choice>
-          <mc:Fallback>
-            <w:pict>
-              <v:shape w14:anchorId="38FAEBCD" id="Ink 60" o:spid="_x0000_s1026" type="#_x0000_t75" style="position:absolute;margin-left:-202pt;margin-top:89.8pt;width:1.05pt;height:1.05pt;z-index:251698176;visibility:visible;mso-wrap-style:square;mso-wrap-distance-left:9pt;mso-wrap-distance-top:0;mso-wrap-distance-right:9pt;mso-wrap-distance-bottom:0;mso-position-horizontal:absolute;mso-position-horizontal-relative:text;mso-position-vertical:absolute;mso-position-vertical-relative:text" o:gfxdata="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">
-                <v:imagedata r:id="rId24" o:title=""/>
-              </v:shape>
-            </w:pict>
-          </mc:Fallback>
-        </mc:AlternateContent>
-      </w:r>
-      <w:r>
-        <w:rPr>
-          <w:noProof/>
-          <w:sz w:val="24"/>
-          <w:szCs w:val="24"/>
-        </w:rPr>
-        <mc:AlternateContent>
-          <mc:Choice Requires="wpi">
-            <w:drawing>
-              <wp:anchor distT="0" distB="0" distL="114300" distR="114300" simplePos="0" relativeHeight="251697152" behindDoc="0" locked="0" layoutInCell="1" allowOverlap="1" wp14:anchorId="499521C8" wp14:editId="276C1B13">
-                <wp:simplePos x="0" y="0"/>
-                <wp:positionH relativeFrom="column">
-                  <wp:posOffset>-2463900</wp:posOffset>
-                </wp:positionH>
-                <wp:positionV relativeFrom="paragraph">
-                  <wp:posOffset>810200</wp:posOffset>
-                </wp:positionV>
-                <wp:extent cx="360" cy="360"/>
-                <wp:effectExtent l="38100" t="38100" r="38100" b="38100"/>
-                <wp:wrapNone/>
-                <wp:docPr id="95762847" name="Ink 59"/>
-                <wp:cNvGraphicFramePr/>
-                <a:graphic xmlns:a="http://schemas.openxmlformats.org/drawingml/2006/main">
-                  <a:graphicData uri="http://schemas.microsoft.com/office/word/2010/wordprocessingInk">
-                    <w14:contentPart bwMode="auto" r:id="rId45">
-                      <w14:nvContentPartPr>
-                        <w14:cNvContentPartPr/>
-                      </w14:nvContentPartPr>
-                      <w14:xfrm>
-                        <a:off x="0" y="0"/>
-                        <a:ext cx="360" cy="360"/>
-                      </w14:xfrm>
-                    </w14:contentPart>
-                  </a:graphicData>
-                </a:graphic>
-              </wp:anchor>
-            </w:drawing>
-          </mc:Choice>
-          <mc:Fallback>
-            <w:pict>
-              <v:shape w14:anchorId="14F86B79" id="Ink 59" o:spid="_x0000_s1026" type="#_x0000_t75" style="position:absolute;margin-left:-194.5pt;margin-top:63.3pt;width:1.05pt;height:1.05pt;z-index:251697152;visibility:visible;mso-wrap-style:square;mso-wrap-distance-left:9pt;mso-wrap-distance-top:0;mso-wrap-distance-right:9pt;mso-wrap-distance-bottom:0;mso-position-horizontal:absolute;mso-position-horizontal-relative:text;mso-position-vertical:absolute;mso-position-vertical-relative:text" o:gfxdata="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">
-                <v:imagedata r:id="rId24" o:title=""/>
-              </v:shape>
-            </w:pict>
-          </mc:Fallback>
-        </mc:AlternateContent>
-      </w:r>
-    </w:p>
-    <w:p>
-      <w:pPr>
-        <w:rPr>
-          <w:b/>
-          <w:bCs/>
-          <w:sz w:val="24"/>
-          <w:szCs w:val="24"/>
-        </w:rPr>
-      </w:pPr>
-      <w:r>
-        <w:rPr>
-          <w:noProof/>
-          <w:sz w:val="24"/>
-          <w:szCs w:val="24"/>
-        </w:rPr>
         <w:drawing>
-          <wp:anchor distT="0" distB="0" distL="114300" distR="114300" simplePos="0" relativeHeight="251709440" behindDoc="0" locked="0" layoutInCell="1" allowOverlap="1" wp14:anchorId="7DEB2F76" wp14:editId="0A265B6F">
+          <wp:anchor distT="0" distB="0" distL="114300" distR="114300" simplePos="0" relativeHeight="251709440" behindDoc="0" locked="0" layoutInCell="1" allowOverlap="1" wp14:anchorId="7DEB2F76" wp14:editId="48B08FC2">
             <wp:simplePos x="0" y="0"/>
             <wp:positionH relativeFrom="column">
-              <wp:posOffset>895350</wp:posOffset>
+              <wp:posOffset>948690</wp:posOffset>
             </wp:positionH>
             <wp:positionV relativeFrom="paragraph">
-              <wp:posOffset>-571500</wp:posOffset>
+              <wp:posOffset>645795</wp:posOffset>
             </wp:positionV>
             <wp:extent cx="3581400" cy="2623820"/>
             <wp:effectExtent l="0" t="0" r="0" b="5080"/>
@@ -4773,7 +5031,7 @@
                     <pic:cNvPicPr/>
                   </pic:nvPicPr>
                   <pic:blipFill>
-                    <a:blip r:embed="rId46">
+                    <a:blip r:embed="rId45">
                       <a:extLst>
                         <a:ext uri="{28A0092B-C50C-407E-A947-70E740481C1C}">
                           <a14:useLocalDpi xmlns:a14="http://schemas.microsoft.com/office/drawing/2010/main" val="0"/>
@@ -4799,6 +5057,179 @@
           </wp:anchor>
         </w:drawing>
       </w:r>
+      <w:proofErr w:type="gramStart"/>
+      <w:r>
+        <w:rPr>
+          <w:b/>
+          <w:bCs/>
+          <w:sz w:val="28"/>
+          <w:szCs w:val="28"/>
+          <w:lang w:val="en-US"/>
+        </w:rPr>
+        <w:t>Await :</w:t>
+      </w:r>
+      <w:proofErr w:type="gramEnd"/>
+      <w:r>
+        <w:rPr>
+          <w:b/>
+          <w:bCs/>
+          <w:sz w:val="28"/>
+          <w:szCs w:val="28"/>
+          <w:lang w:val="en-US"/>
+        </w:rPr>
+        <w:t xml:space="preserve"> </w:t>
+      </w:r>
+      <w:r>
+        <w:rPr>
+          <w:b/>
+          <w:bCs/>
+          <w:sz w:val="28"/>
+          <w:szCs w:val="28"/>
+          <w:lang w:val="en-US"/>
+        </w:rPr>
+        <w:t xml:space="preserve">  </w:t>
+      </w:r>
+      <w:r>
+        <w:rPr>
+          <w:sz w:val="24"/>
+          <w:szCs w:val="24"/>
+        </w:rPr>
+        <w:t xml:space="preserve">wait for promise to be resolved before continuing further. Await keyword only be used within an async </w:t>
+      </w:r>
+      <w:proofErr w:type="gramStart"/>
+      <w:r>
+        <w:rPr>
+          <w:sz w:val="24"/>
+          <w:szCs w:val="24"/>
+        </w:rPr>
+        <w:t>function .</w:t>
+      </w:r>
+      <w:proofErr w:type="gramEnd"/>
+      <w:r>
+        <w:rPr>
+          <w:sz w:val="24"/>
+          <w:szCs w:val="24"/>
+        </w:rPr>
+        <w:t xml:space="preserve"> </w:t>
+      </w:r>
+      <w:r>
+        <w:rPr>
+          <w:sz w:val="24"/>
+          <w:szCs w:val="24"/>
+        </w:rPr>
+        <w:t xml:space="preserve"> </w:t>
+      </w:r>
+      <w:r>
+        <w:rPr>
+          <w:sz w:val="24"/>
+          <w:szCs w:val="24"/>
+        </w:rPr>
+        <w:br/>
+      </w:r>
+      <w:r>
+        <w:rPr>
+          <w:noProof/>
+          <w:sz w:val="24"/>
+          <w:szCs w:val="24"/>
+        </w:rPr>
+        <mc:AlternateContent>
+          <mc:Choice Requires="wpi">
+            <w:drawing>
+              <wp:anchor distT="0" distB="0" distL="114300" distR="114300" simplePos="0" relativeHeight="251698176" behindDoc="0" locked="0" layoutInCell="1" allowOverlap="1" wp14:anchorId="3D9D27D3" wp14:editId="25468D9B">
+                <wp:simplePos x="0" y="0"/>
+                <wp:positionH relativeFrom="column">
+                  <wp:posOffset>-2559300</wp:posOffset>
+                </wp:positionH>
+                <wp:positionV relativeFrom="paragraph">
+                  <wp:posOffset>1146800</wp:posOffset>
+                </wp:positionV>
+                <wp:extent cx="360" cy="360"/>
+                <wp:effectExtent l="38100" t="38100" r="38100" b="38100"/>
+                <wp:wrapNone/>
+                <wp:docPr id="1732183798" name="Ink 60"/>
+                <wp:cNvGraphicFramePr/>
+                <a:graphic xmlns:a="http://schemas.openxmlformats.org/drawingml/2006/main">
+                  <a:graphicData uri="http://schemas.microsoft.com/office/word/2010/wordprocessingInk">
+                    <w14:contentPart bwMode="auto" r:id="rId46">
+                      <w14:nvContentPartPr>
+                        <w14:cNvContentPartPr/>
+                      </w14:nvContentPartPr>
+                      <w14:xfrm>
+                        <a:off x="0" y="0"/>
+                        <a:ext cx="360" cy="360"/>
+                      </w14:xfrm>
+                    </w14:contentPart>
+                  </a:graphicData>
+                </a:graphic>
+              </wp:anchor>
+            </w:drawing>
+          </mc:Choice>
+          <mc:Fallback>
+            <w:pict>
+              <v:shape w14:anchorId="38FAEBCD" id="Ink 60" o:spid="_x0000_s1026" type="#_x0000_t75" style="position:absolute;margin-left:-202pt;margin-top:89.8pt;width:1.05pt;height:1.05pt;z-index:251698176;visibility:visible;mso-wrap-style:square;mso-wrap-distance-left:9pt;mso-wrap-distance-top:0;mso-wrap-distance-right:9pt;mso-wrap-distance-bottom:0;mso-position-horizontal:absolute;mso-position-horizontal-relative:text;mso-position-vertical:absolute;mso-position-vertical-relative:text" o:gfxdata="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">
+                <v:imagedata r:id="rId25" o:title=""/>
+              </v:shape>
+            </w:pict>
+          </mc:Fallback>
+        </mc:AlternateContent>
+      </w:r>
+      <w:r>
+        <w:rPr>
+          <w:noProof/>
+          <w:sz w:val="24"/>
+          <w:szCs w:val="24"/>
+        </w:rPr>
+        <mc:AlternateContent>
+          <mc:Choice Requires="wpi">
+            <w:drawing>
+              <wp:anchor distT="0" distB="0" distL="114300" distR="114300" simplePos="0" relativeHeight="251697152" behindDoc="0" locked="0" layoutInCell="1" allowOverlap="1" wp14:anchorId="499521C8" wp14:editId="276C1B13">
+                <wp:simplePos x="0" y="0"/>
+                <wp:positionH relativeFrom="column">
+                  <wp:posOffset>-2463900</wp:posOffset>
+                </wp:positionH>
+                <wp:positionV relativeFrom="paragraph">
+                  <wp:posOffset>810200</wp:posOffset>
+                </wp:positionV>
+                <wp:extent cx="360" cy="360"/>
+                <wp:effectExtent l="38100" t="38100" r="38100" b="38100"/>
+                <wp:wrapNone/>
+                <wp:docPr id="95762847" name="Ink 59"/>
+                <wp:cNvGraphicFramePr/>
+                <a:graphic xmlns:a="http://schemas.openxmlformats.org/drawingml/2006/main">
+                  <a:graphicData uri="http://schemas.microsoft.com/office/word/2010/wordprocessingInk">
+                    <w14:contentPart bwMode="auto" r:id="rId47">
+                      <w14:nvContentPartPr>
+                        <w14:cNvContentPartPr/>
+                      </w14:nvContentPartPr>
+                      <w14:xfrm>
+                        <a:off x="0" y="0"/>
+                        <a:ext cx="360" cy="360"/>
+                      </w14:xfrm>
+                    </w14:contentPart>
+                  </a:graphicData>
+                </a:graphic>
+              </wp:anchor>
+            </w:drawing>
+          </mc:Choice>
+          <mc:Fallback>
+            <w:pict>
+              <v:shape w14:anchorId="14F86B79" id="Ink 59" o:spid="_x0000_s1026" type="#_x0000_t75" style="position:absolute;margin-left:-194.5pt;margin-top:63.3pt;width:1.05pt;height:1.05pt;z-index:251697152;visibility:visible;mso-wrap-style:square;mso-wrap-distance-left:9pt;mso-wrap-distance-top:0;mso-wrap-distance-right:9pt;mso-wrap-distance-bottom:0;mso-position-horizontal:absolute;mso-position-horizontal-relative:text;mso-position-vertical:absolute;mso-position-vertical-relative:text" o:gfxdata="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">
+                <v:imagedata r:id="rId25" o:title=""/>
+              </v:shape>
+            </w:pict>
+          </mc:Fallback>
+        </mc:AlternateContent>
+      </w:r>
+    </w:p>
+    <w:p>
+      <w:pPr>
+        <w:rPr>
+          <w:b/>
+          <w:bCs/>
+          <w:sz w:val="24"/>
+          <w:szCs w:val="24"/>
+        </w:rPr>
+      </w:pPr>
     </w:p>
     <w:p>
       <w:pPr>
@@ -4903,7 +5334,7 @@
                 <wp:cNvGraphicFramePr/>
                 <a:graphic xmlns:a="http://schemas.openxmlformats.org/drawingml/2006/main">
                   <a:graphicData uri="http://schemas.microsoft.com/office/word/2010/wordprocessingInk">
-                    <w14:contentPart bwMode="auto" r:id="rId47">
+                    <w14:contentPart bwMode="auto" r:id="rId48">
                       <w14:nvContentPartPr>
                         <w14:cNvContentPartPr/>
                       </w14:nvContentPartPr>
@@ -4939,7 +5370,7 @@
                 <o:lock v:ext="edit" aspectratio="t"/>
               </v:shapetype>
               <v:shape id="Ink 58" o:spid="_x0000_s1026" type="#_x0000_t75" style="position:absolute;margin-left:121.5pt;margin-top:25.5pt;width:1.05pt;height:1.05pt;z-index:251696128;visibility:visible;mso-wrap-style:square;mso-wrap-distance-left:9pt;mso-wrap-distance-top:0;mso-wrap-distance-right:9pt;mso-wrap-distance-bottom:0;mso-position-horizontal:absolute;mso-position-horizontal-relative:text;mso-position-vertical:absolute;mso-position-vertical-relative:text" o:gfxdata="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">
-                <v:imagedata r:id="rId48" o:title=""/>
+                <v:imagedata r:id="rId49" o:title=""/>
               </v:shape>
             </w:pict>
           </mc:Fallback>
@@ -5048,7 +5479,7 @@
                 <wp:cNvGraphicFramePr/>
                 <a:graphic xmlns:a="http://schemas.openxmlformats.org/drawingml/2006/main">
                   <a:graphicData uri="http://schemas.microsoft.com/office/word/2010/wordprocessingInk">
-                    <w14:contentPart bwMode="auto" r:id="rId49">
+                    <w14:contentPart bwMode="auto" r:id="rId50">
                       <w14:nvContentPartPr>
                         <w14:cNvContentPartPr/>
                       </w14:nvContentPartPr>
@@ -5065,7 +5496,7 @@
           <mc:Fallback>
             <w:pict>
               <v:shape w14:anchorId="6E59C978" id="Ink 55" o:spid="_x0000_s1026" type="#_x0000_t75" style="position:absolute;margin-left:129.4pt;margin-top:26.85pt;width:10.35pt;height:12.8pt;z-index:251704320;visibility:visible;mso-wrap-style:square;mso-wrap-distance-left:9pt;mso-wrap-distance-top:0;mso-wrap-distance-right:9pt;mso-wrap-distance-bottom:0;mso-position-horizontal:absolute;mso-position-horizontal-relative:text;mso-position-vertical:absolute;mso-position-vertical-relative:text" o:gfxdata="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">
-                <v:imagedata r:id="rId50" o:title=""/>
+                <v:imagedata r:id="rId51" o:title=""/>
               </v:shape>
             </w:pict>
           </mc:Fallback>
@@ -5095,7 +5526,7 @@
                 <wp:cNvGraphicFramePr/>
                 <a:graphic xmlns:a="http://schemas.openxmlformats.org/drawingml/2006/main">
                   <a:graphicData uri="http://schemas.microsoft.com/office/word/2010/wordprocessingInk">
-                    <w14:contentPart bwMode="auto" r:id="rId51">
+                    <w14:contentPart bwMode="auto" r:id="rId52">
                       <w14:nvContentPartPr>
                         <w14:cNvContentPartPr/>
                       </w14:nvContentPartPr>
@@ -5112,7 +5543,7 @@
           <mc:Fallback>
             <w:pict>
               <v:shape w14:anchorId="07040114" id="Ink 55" o:spid="_x0000_s1026" type="#_x0000_t75" style="position:absolute;margin-left:126.7pt;margin-top:1.35pt;width:10.35pt;height:12.8pt;z-index:251693056;visibility:visible;mso-wrap-style:square;mso-wrap-distance-left:9pt;mso-wrap-distance-top:0;mso-wrap-distance-right:9pt;mso-wrap-distance-bottom:0;mso-position-horizontal:absolute;mso-position-horizontal-relative:text;mso-position-vertical:absolute;mso-position-vertical-relative:text" o:gfxdata="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">
-                <v:imagedata r:id="rId52" o:title=""/>
+                <v:imagedata r:id="rId53" o:title=""/>
               </v:shape>
             </w:pict>
           </mc:Fallback>
@@ -5142,7 +5573,7 @@
                 <wp:cNvGraphicFramePr/>
                 <a:graphic xmlns:a="http://schemas.openxmlformats.org/drawingml/2006/main">
                   <a:graphicData uri="http://schemas.microsoft.com/office/word/2010/wordprocessingInk">
-                    <w14:contentPart bwMode="auto" r:id="rId53">
+                    <w14:contentPart bwMode="auto" r:id="rId54">
                       <w14:nvContentPartPr>
                         <w14:cNvContentPartPr/>
                       </w14:nvContentPartPr>
@@ -5159,7 +5590,7 @@
           <mc:Fallback>
             <w:pict>
               <v:shape w14:anchorId="18B446F9" id="Ink 49" o:spid="_x0000_s1026" type="#_x0000_t75" style="position:absolute;margin-left:83.25pt;margin-top:6.85pt;width:49.95pt;height:1.55pt;z-index:251689984;visibility:visible;mso-wrap-style:square;mso-wrap-distance-left:9pt;mso-wrap-distance-top:0;mso-wrap-distance-right:9pt;mso-wrap-distance-bottom:0;mso-position-horizontal:absolute;mso-position-horizontal-relative:text;mso-position-vertical:absolute;mso-position-vertical-relative:text" o:gfxdata="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">
-                <v:imagedata r:id="rId54" o:title=""/>
+                <v:imagedata r:id="rId55" o:title=""/>
               </v:shape>
             </w:pict>
           </mc:Fallback>
@@ -5189,7 +5620,7 @@
                 <wp:cNvGraphicFramePr/>
                 <a:graphic xmlns:a="http://schemas.openxmlformats.org/drawingml/2006/main">
                   <a:graphicData uri="http://schemas.microsoft.com/office/word/2010/wordprocessingInk">
-                    <w14:contentPart bwMode="auto" r:id="rId55">
+                    <w14:contentPart bwMode="auto" r:id="rId56">
                       <w14:nvContentPartPr>
                         <w14:cNvContentPartPr/>
                       </w14:nvContentPartPr>
@@ -5206,7 +5637,7 @@
           <mc:Fallback>
             <w:pict>
               <v:shape w14:anchorId="186A70DF" id="Ink 47" o:spid="_x0000_s1026" type="#_x0000_t75" style="position:absolute;margin-left:-68pt;margin-top:65.9pt;width:1.05pt;height:1.05pt;z-index:251687936;visibility:visible;mso-wrap-style:square;mso-wrap-distance-left:9pt;mso-wrap-distance-top:0;mso-wrap-distance-right:9pt;mso-wrap-distance-bottom:0;mso-position-horizontal:absolute;mso-position-horizontal-relative:text;mso-position-vertical:absolute;mso-position-vertical-relative:text" o:gfxdata="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">
-                <v:imagedata r:id="rId24" o:title=""/>
+                <v:imagedata r:id="rId25" o:title=""/>
               </v:shape>
             </w:pict>
           </mc:Fallback>
@@ -5236,7 +5667,7 @@
                 <wp:cNvGraphicFramePr/>
                 <a:graphic xmlns:a="http://schemas.openxmlformats.org/drawingml/2006/main">
                   <a:graphicData uri="http://schemas.microsoft.com/office/word/2010/wordprocessingInk">
-                    <w14:contentPart bwMode="auto" r:id="rId56">
+                    <w14:contentPart bwMode="auto" r:id="rId57">
                       <w14:nvContentPartPr>
                         <w14:cNvContentPartPr/>
                       </w14:nvContentPartPr>
@@ -5259,7 +5690,7 @@
           <mc:Fallback>
             <w:pict>
               <v:shape w14:anchorId="6D37A045" id="Ink 46" o:spid="_x0000_s1026" type="#_x0000_t75" style="position:absolute;margin-left:83.25pt;margin-top:-2.6pt;width:4.6pt;height:59.45pt;z-index:251686912;visibility:visible;mso-wrap-style:square;mso-width-percent:0;mso-height-percent:0;mso-wrap-distance-left:9pt;mso-wrap-distance-top:0;mso-wrap-distance-right:9pt;mso-wrap-distance-bottom:0;mso-position-horizontal:absolute;mso-position-horizontal-relative:text;mso-position-vertical:absolute;mso-position-vertical-relative:text;mso-width-percent:0;mso-height-percent:0;mso-width-relative:margin;mso-height-relative:margin" o:gfxdata="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">
-                <v:imagedata r:id="rId57" o:title=""/>
+                <v:imagedata r:id="rId58" o:title=""/>
               </v:shape>
             </w:pict>
           </mc:Fallback>
@@ -5289,7 +5720,7 @@
                 <wp:cNvGraphicFramePr/>
                 <a:graphic xmlns:a="http://schemas.openxmlformats.org/drawingml/2006/main">
                   <a:graphicData uri="http://schemas.microsoft.com/office/word/2010/wordprocessingInk">
-                    <w14:contentPart bwMode="auto" r:id="rId58">
+                    <w14:contentPart bwMode="auto" r:id="rId59">
                       <w14:nvContentPartPr>
                         <w14:cNvContentPartPr/>
                       </w14:nvContentPartPr>
@@ -5306,7 +5737,7 @@
           <mc:Fallback>
             <w:pict>
               <v:shape w14:anchorId="3DBACF5D" id="Ink 45" o:spid="_x0000_s1026" type="#_x0000_t75" style="position:absolute;margin-left:95.35pt;margin-top:24.5pt;width:1.05pt;height:1.05pt;z-index:251685888;visibility:visible;mso-wrap-style:square;mso-wrap-distance-left:9pt;mso-wrap-distance-top:0;mso-wrap-distance-right:9pt;mso-wrap-distance-bottom:0;mso-position-horizontal:absolute;mso-position-horizontal-relative:text;mso-position-vertical:absolute;mso-position-vertical-relative:text" o:gfxdata="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">
-                <v:imagedata r:id="rId24" o:title=""/>
+                <v:imagedata r:id="rId25" o:title=""/>
               </v:shape>
             </w:pict>
           </mc:Fallback>
@@ -5419,7 +5850,7 @@
                 <wp:cNvGraphicFramePr/>
                 <a:graphic xmlns:a="http://schemas.openxmlformats.org/drawingml/2006/main">
                   <a:graphicData uri="http://schemas.microsoft.com/office/word/2010/wordprocessingInk">
-                    <w14:contentPart bwMode="auto" r:id="rId59">
+                    <w14:contentPart bwMode="auto" r:id="rId60">
                       <w14:nvContentPartPr>
                         <w14:cNvContentPartPr/>
                       </w14:nvContentPartPr>
@@ -5436,7 +5867,7 @@
           <mc:Fallback>
             <w:pict>
               <v:shape w14:anchorId="3E611779" id="Ink 49" o:spid="_x0000_s1026" type="#_x0000_t75" style="position:absolute;margin-left:88pt;margin-top:33pt;width:49.95pt;height:1.55pt;z-index:251702272;visibility:visible;mso-wrap-style:square;mso-wrap-distance-left:9pt;mso-wrap-distance-top:0;mso-wrap-distance-right:9pt;mso-wrap-distance-bottom:0;mso-position-horizontal:absolute;mso-position-horizontal-relative:text;mso-position-vertical:absolute;mso-position-vertical-relative:text" o:gfxdata="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">
-                <v:imagedata r:id="rId54" o:title=""/>
+                <v:imagedata r:id="rId55" o:title=""/>
               </v:shape>
             </w:pict>
           </mc:Fallback>
@@ -5480,7 +5911,7 @@
                 <wp:cNvGraphicFramePr/>
                 <a:graphic xmlns:a="http://schemas.openxmlformats.org/drawingml/2006/main">
                   <a:graphicData uri="http://schemas.microsoft.com/office/word/2010/wordprocessingInk">
-                    <w14:contentPart bwMode="auto" r:id="rId60">
+                    <w14:contentPart bwMode="auto" r:id="rId61">
                       <w14:nvContentPartPr>
                         <w14:cNvContentPartPr/>
                       </w14:nvContentPartPr>
@@ -5503,7 +5934,7 @@
           <mc:Fallback>
             <w:pict>
               <v:shape w14:anchorId="7EAABB6C" id="Ink 49" o:spid="_x0000_s1026" type="#_x0000_t75" style="position:absolute;margin-left:87pt;margin-top:9.5pt;width:49.95pt;height:1.55pt;z-index:251700224;visibility:visible;mso-wrap-style:square;mso-width-percent:0;mso-height-percent:0;mso-wrap-distance-left:9pt;mso-wrap-distance-top:0;mso-wrap-distance-right:9pt;mso-wrap-distance-bottom:0;mso-position-horizontal:absolute;mso-position-horizontal-relative:text;mso-position-vertical:absolute;mso-position-vertical-relative:text;mso-width-percent:0;mso-height-percent:0;mso-width-relative:margin;mso-height-relative:margin" o:gfxdata="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">
-                <v:imagedata r:id="rId54" o:title=""/>
+                <v:imagedata r:id="rId55" o:title=""/>
               </v:shape>
             </w:pict>
           </mc:Fallback>
@@ -5638,7 +6069,7 @@
                 <wp:cNvGraphicFramePr/>
                 <a:graphic xmlns:a="http://schemas.openxmlformats.org/drawingml/2006/main">
                   <a:graphicData uri="http://schemas.microsoft.com/office/word/2010/wordprocessingInk">
-                    <w14:contentPart bwMode="auto" r:id="rId61">
+                    <w14:contentPart bwMode="auto" r:id="rId62">
                       <w14:nvContentPartPr>
                         <w14:cNvContentPartPr/>
                       </w14:nvContentPartPr>
@@ -5655,7 +6086,7 @@
           <mc:Fallback>
             <w:pict>
               <v:shape w14:anchorId="0EC40FAE" id="Ink 55" o:spid="_x0000_s1026" type="#_x0000_t75" style="position:absolute;margin-left:130.5pt;margin-top:-20.55pt;width:10.35pt;height:12.8pt;z-index:251706368;visibility:visible;mso-wrap-style:square;mso-wrap-distance-left:9pt;mso-wrap-distance-top:0;mso-wrap-distance-right:9pt;mso-wrap-distance-bottom:0;mso-position-horizontal:absolute;mso-position-horizontal-relative:text;mso-position-vertical:absolute;mso-position-vertical-relative:text" o:gfxdata="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">
-                <v:imagedata r:id="rId52" o:title=""/>
+                <v:imagedata r:id="rId53" o:title=""/>
               </v:shape>
             </w:pict>
           </mc:Fallback>
@@ -5696,7 +6127,6 @@
           <w:sz w:val="24"/>
           <w:szCs w:val="24"/>
         </w:rPr>
-        <w:lastRenderedPageBreak/>
         <w:t xml:space="preserve">Promises help avoid </w:t>
       </w:r>
       <w:r>
@@ -5850,7 +6280,7 @@
                     <pic:cNvPicPr/>
                   </pic:nvPicPr>
                   <pic:blipFill>
-                    <a:blip r:embed="rId62">
+                    <a:blip r:embed="rId63">
                       <a:extLst>
                         <a:ext uri="{28A0092B-C50C-407E-A947-70E740481C1C}">
                           <a14:useLocalDpi xmlns:a14="http://schemas.microsoft.com/office/drawing/2010/main" val="0"/>
@@ -5926,18 +6356,83 @@
       </w:pPr>
       <w:r>
         <w:rPr>
+          <w:sz w:val="24"/>
+          <w:szCs w:val="24"/>
+        </w:rPr>
+        <w:t xml:space="preserve"> Here fetch function </w:t>
+      </w:r>
+      <w:proofErr w:type="gramStart"/>
+      <w:r>
+        <w:rPr>
+          <w:sz w:val="24"/>
+          <w:szCs w:val="24"/>
+        </w:rPr>
+        <w:t xml:space="preserve">return </w:t>
+      </w:r>
+      <w:r>
+        <w:rPr>
+          <w:sz w:val="24"/>
+          <w:szCs w:val="24"/>
+        </w:rPr>
+        <w:t xml:space="preserve"> </w:t>
+      </w:r>
+      <w:r>
+        <w:rPr>
+          <w:b/>
+          <w:bCs/>
+          <w:sz w:val="24"/>
+          <w:szCs w:val="24"/>
+        </w:rPr>
+        <w:t>HTTP</w:t>
+      </w:r>
+      <w:proofErr w:type="gramEnd"/>
+      <w:r>
+        <w:rPr>
+          <w:b/>
+          <w:bCs/>
+          <w:sz w:val="24"/>
+          <w:szCs w:val="24"/>
+        </w:rPr>
+        <w:t xml:space="preserve"> </w:t>
+      </w:r>
+      <w:r>
+        <w:rPr>
+          <w:b/>
+          <w:bCs/>
+          <w:sz w:val="24"/>
+          <w:szCs w:val="24"/>
+        </w:rPr>
+        <w:t>response object</w:t>
+      </w:r>
+      <w:r>
+        <w:rPr>
+          <w:sz w:val="24"/>
+          <w:szCs w:val="24"/>
+        </w:rPr>
+        <w:t xml:space="preserve"> which is stored in response variable. It will give something like this </w:t>
+      </w:r>
+    </w:p>
+    <w:p>
+      <w:pPr>
+        <w:rPr>
+          <w:sz w:val="24"/>
+          <w:szCs w:val="24"/>
+        </w:rPr>
+      </w:pPr>
+      <w:r>
+        <w:rPr>
           <w:noProof/>
           <w:sz w:val="24"/>
           <w:szCs w:val="24"/>
         </w:rPr>
         <w:drawing>
-          <wp:anchor distT="0" distB="0" distL="114300" distR="114300" simplePos="0" relativeHeight="251710464" behindDoc="0" locked="0" layoutInCell="1" allowOverlap="1" wp14:anchorId="054F7F7D" wp14:editId="69523442">
+          <wp:anchor distT="0" distB="0" distL="114300" distR="114300" simplePos="0" relativeHeight="251710464" behindDoc="0" locked="0" layoutInCell="1" allowOverlap="1" wp14:anchorId="054F7F7D" wp14:editId="2FE341E5">
             <wp:simplePos x="0" y="0"/>
             <wp:positionH relativeFrom="margin">
-              <wp:posOffset>264795</wp:posOffset>
+              <wp:align>center</wp:align>
             </wp:positionH>
             <wp:positionV relativeFrom="paragraph">
-              <wp:posOffset>340360</wp:posOffset>
+              <wp:posOffset>35560</wp:posOffset>
             </wp:positionV>
             <wp:extent cx="5278582" cy="1921132"/>
             <wp:effectExtent l="0" t="0" r="0" b="3175"/>
@@ -5954,7 +6449,7 @@
                     <pic:cNvPicPr/>
                   </pic:nvPicPr>
                   <pic:blipFill>
-                    <a:blip r:embed="rId63">
+                    <a:blip r:embed="rId64">
                       <a:extLst>
                         <a:ext uri="{28A0092B-C50C-407E-A947-70E740481C1C}">
                           <a14:useLocalDpi xmlns:a14="http://schemas.microsoft.com/office/drawing/2010/main" val="0"/>
@@ -5986,12 +6481,75 @@
           </wp:anchor>
         </w:drawing>
       </w:r>
-      <w:r>
-        <w:rPr>
-          <w:sz w:val="24"/>
-          <w:szCs w:val="24"/>
-        </w:rPr>
-        <w:t xml:space="preserve"> Here fetch function </w:t>
+    </w:p>
+    <w:p>
+      <w:pPr>
+        <w:rPr>
+          <w:sz w:val="24"/>
+          <w:szCs w:val="24"/>
+        </w:rPr>
+      </w:pPr>
+    </w:p>
+    <w:p>
+      <w:pPr>
+        <w:rPr>
+          <w:sz w:val="24"/>
+          <w:szCs w:val="24"/>
+        </w:rPr>
+      </w:pPr>
+      <w:r>
+        <w:rPr>
+          <w:sz w:val="24"/>
+          <w:szCs w:val="24"/>
+        </w:rPr>
+        <w:t xml:space="preserve">                                                           </w:t>
+      </w:r>
+    </w:p>
+    <w:p>
+      <w:pPr>
+        <w:rPr>
+          <w:sz w:val="24"/>
+          <w:szCs w:val="24"/>
+        </w:rPr>
+      </w:pPr>
+    </w:p>
+    <w:p>
+      <w:pPr>
+        <w:rPr>
+          <w:sz w:val="24"/>
+          <w:szCs w:val="24"/>
+        </w:rPr>
+      </w:pPr>
+    </w:p>
+    <w:p>
+      <w:pPr>
+        <w:rPr>
+          <w:sz w:val="24"/>
+          <w:szCs w:val="24"/>
+        </w:rPr>
+      </w:pPr>
+    </w:p>
+    <w:p>
+      <w:pPr>
+        <w:rPr>
+          <w:sz w:val="24"/>
+          <w:szCs w:val="24"/>
+        </w:rPr>
+      </w:pPr>
+    </w:p>
+    <w:p>
+      <w:pPr>
+        <w:rPr>
+          <w:sz w:val="24"/>
+          <w:szCs w:val="24"/>
+        </w:rPr>
+      </w:pPr>
+      <w:r>
+        <w:rPr>
+          <w:sz w:val="24"/>
+          <w:szCs w:val="24"/>
+        </w:rPr>
+        <w:t xml:space="preserve">Inside body contain weather information but it is not in readable </w:t>
       </w:r>
       <w:proofErr w:type="gramStart"/>
       <w:r>
@@ -5999,7 +6557,31 @@
           <w:sz w:val="24"/>
           <w:szCs w:val="24"/>
         </w:rPr>
-        <w:t xml:space="preserve">return </w:t>
+        <w:t>form ,</w:t>
+      </w:r>
+      <w:proofErr w:type="gramEnd"/>
+      <w:r>
+        <w:rPr>
+          <w:sz w:val="24"/>
+          <w:szCs w:val="24"/>
+        </w:rPr>
+        <w:t xml:space="preserve"> so we have use </w:t>
+      </w:r>
+      <w:proofErr w:type="spellStart"/>
+      <w:r>
+        <w:rPr>
+          <w:sz w:val="24"/>
+          <w:szCs w:val="24"/>
+        </w:rPr>
+        <w:t>json</w:t>
+      </w:r>
+      <w:proofErr w:type="spellEnd"/>
+      <w:r>
+        <w:rPr>
+          <w:sz w:val="24"/>
+          <w:szCs w:val="24"/>
+        </w:rPr>
+        <w:t xml:space="preserve"> to read that data.</w:t>
       </w:r>
       <w:r>
         <w:rPr>
@@ -6007,6 +6589,22 @@
           <w:szCs w:val="24"/>
         </w:rPr>
         <w:t xml:space="preserve"> </w:t>
+      </w:r>
+      <w:proofErr w:type="spellStart"/>
+      <w:r>
+        <w:rPr>
+          <w:sz w:val="24"/>
+          <w:szCs w:val="24"/>
+        </w:rPr>
+        <w:t>Response_json</w:t>
+      </w:r>
+      <w:proofErr w:type="spellEnd"/>
+      <w:r>
+        <w:rPr>
+          <w:sz w:val="24"/>
+          <w:szCs w:val="24"/>
+        </w:rPr>
+        <w:t xml:space="preserve"> will return </w:t>
       </w:r>
       <w:r>
         <w:rPr>
@@ -6015,150 +6613,381 @@
           <w:sz w:val="24"/>
           <w:szCs w:val="24"/>
         </w:rPr>
-        <w:t>HTTP</w:t>
+        <w:t>JavaScript object</w:t>
+      </w:r>
+      <w:r>
+        <w:rPr>
+          <w:sz w:val="24"/>
+          <w:szCs w:val="24"/>
+        </w:rPr>
+        <w:t xml:space="preserve"> containing the actual weather data from the </w:t>
+      </w:r>
+      <w:proofErr w:type="spellStart"/>
+      <w:r>
+        <w:rPr>
+          <w:sz w:val="24"/>
+          <w:szCs w:val="24"/>
+        </w:rPr>
+        <w:t>OpenWeather</w:t>
+      </w:r>
+      <w:proofErr w:type="spellEnd"/>
+      <w:r>
+        <w:rPr>
+          <w:sz w:val="24"/>
+          <w:szCs w:val="24"/>
+        </w:rPr>
+        <w:t xml:space="preserve"> API</w:t>
+      </w:r>
+    </w:p>
+    <w:p>
+      <w:pPr>
+        <w:rPr>
+          <w:sz w:val="36"/>
+          <w:szCs w:val="36"/>
+          <w:lang w:val="en-US"/>
+        </w:rPr>
+      </w:pPr>
+    </w:p>
+    <w:p>
+      <w:pPr>
+        <w:rPr>
+          <w:sz w:val="24"/>
+          <w:szCs w:val="24"/>
+          <w:lang w:val="en-US"/>
+        </w:rPr>
+      </w:pPr>
+      <w:r>
+        <w:rPr>
+          <w:sz w:val="36"/>
+          <w:szCs w:val="36"/>
+          <w:lang w:val="en-US"/>
+        </w:rPr>
+        <w:lastRenderedPageBreak/>
+        <w:t>Forecast working:</w:t>
+      </w:r>
+      <w:r>
+        <w:rPr>
+          <w:sz w:val="36"/>
+          <w:szCs w:val="36"/>
+          <w:lang w:val="en-US"/>
+        </w:rPr>
+        <w:br/>
+      </w:r>
+      <w:r>
+        <w:rPr>
+          <w:sz w:val="24"/>
+          <w:szCs w:val="24"/>
+          <w:lang w:val="en-US"/>
+        </w:rPr>
+        <w:t>Forecast Api return the list that has data of every 3 hour.</w:t>
+      </w:r>
+    </w:p>
+    <w:p>
+      <w:pPr>
+        <w:rPr>
+          <w:sz w:val="24"/>
+          <w:szCs w:val="24"/>
+          <w:lang w:val="en-US"/>
+        </w:rPr>
+      </w:pPr>
+      <w:r>
+        <w:rPr>
+          <w:sz w:val="24"/>
+          <w:szCs w:val="24"/>
+          <w:lang w:val="en-US"/>
+        </w:rPr>
+        <w:drawing>
+          <wp:anchor distT="0" distB="0" distL="114300" distR="114300" simplePos="0" relativeHeight="251720704" behindDoc="0" locked="0" layoutInCell="1" allowOverlap="1" wp14:anchorId="1258B1BE" wp14:editId="440750BD">
+            <wp:simplePos x="0" y="0"/>
+            <wp:positionH relativeFrom="column">
+              <wp:posOffset>624840</wp:posOffset>
+            </wp:positionH>
+            <wp:positionV relativeFrom="paragraph">
+              <wp:posOffset>882650</wp:posOffset>
+            </wp:positionV>
+            <wp:extent cx="3573780" cy="2546350"/>
+            <wp:effectExtent l="0" t="0" r="7620" b="6350"/>
+            <wp:wrapNone/>
+            <wp:docPr id="1088963183" name="Picture 1"/>
+            <wp:cNvGraphicFramePr>
+              <a:graphicFrameLocks xmlns:a="http://schemas.openxmlformats.org/drawingml/2006/main" noChangeAspect="1"/>
+            </wp:cNvGraphicFramePr>
+            <a:graphic xmlns:a="http://schemas.openxmlformats.org/drawingml/2006/main">
+              <a:graphicData uri="http://schemas.openxmlformats.org/drawingml/2006/picture">
+                <pic:pic xmlns:pic="http://schemas.openxmlformats.org/drawingml/2006/picture">
+                  <pic:nvPicPr>
+                    <pic:cNvPr id="1088963183" name=""/>
+                    <pic:cNvPicPr/>
+                  </pic:nvPicPr>
+                  <pic:blipFill>
+                    <a:blip r:embed="rId65">
+                      <a:extLst>
+                        <a:ext uri="{28A0092B-C50C-407E-A947-70E740481C1C}">
+                          <a14:useLocalDpi xmlns:a14="http://schemas.microsoft.com/office/drawing/2010/main" val="0"/>
+                        </a:ext>
+                      </a:extLst>
+                    </a:blip>
+                    <a:stretch>
+                      <a:fillRect/>
+                    </a:stretch>
+                  </pic:blipFill>
+                  <pic:spPr>
+                    <a:xfrm>
+                      <a:off x="0" y="0"/>
+                      <a:ext cx="3573780" cy="2546350"/>
+                    </a:xfrm>
+                    <a:prstGeom prst="rect">
+                      <a:avLst/>
+                    </a:prstGeom>
+                  </pic:spPr>
+                </pic:pic>
+              </a:graphicData>
+            </a:graphic>
+          </wp:anchor>
+        </w:drawing>
+      </w:r>
+      <w:r>
+        <w:rPr>
+          <w:sz w:val="24"/>
+          <w:szCs w:val="24"/>
+          <w:lang w:val="en-US"/>
+        </w:rPr>
+        <w:t xml:space="preserve"> Total element in the list :40</w:t>
+      </w:r>
+      <w:r>
+        <w:rPr>
+          <w:sz w:val="24"/>
+          <w:szCs w:val="24"/>
+          <w:lang w:val="en-US"/>
+        </w:rPr>
+        <w:br/>
+        <w:t xml:space="preserve"> for 1 </w:t>
+      </w:r>
+      <w:proofErr w:type="gramStart"/>
+      <w:r>
+        <w:rPr>
+          <w:sz w:val="24"/>
+          <w:szCs w:val="24"/>
+          <w:lang w:val="en-US"/>
+        </w:rPr>
+        <w:t>day :</w:t>
       </w:r>
       <w:proofErr w:type="gramEnd"/>
+      <w:r>
+        <w:rPr>
+          <w:sz w:val="24"/>
+          <w:szCs w:val="24"/>
+          <w:lang w:val="en-US"/>
+        </w:rPr>
+        <w:t xml:space="preserve"> 8 (24/8)</w:t>
+      </w:r>
+      <w:r>
+        <w:rPr>
+          <w:sz w:val="24"/>
+          <w:szCs w:val="24"/>
+          <w:lang w:val="en-US"/>
+        </w:rPr>
+        <w:br/>
+        <w:t xml:space="preserve">so, for 5 </w:t>
+      </w:r>
+      <w:proofErr w:type="gramStart"/>
+      <w:r>
+        <w:rPr>
+          <w:sz w:val="24"/>
+          <w:szCs w:val="24"/>
+          <w:lang w:val="en-US"/>
+        </w:rPr>
+        <w:t>days  =</w:t>
+      </w:r>
+      <w:proofErr w:type="gramEnd"/>
+      <w:r>
+        <w:rPr>
+          <w:sz w:val="24"/>
+          <w:szCs w:val="24"/>
+          <w:lang w:val="en-US"/>
+        </w:rPr>
+        <w:t xml:space="preserve"> 5*8=40</w:t>
+      </w:r>
+      <w:r>
+        <w:rPr>
+          <w:sz w:val="24"/>
+          <w:szCs w:val="24"/>
+          <w:lang w:val="en-US"/>
+        </w:rPr>
+        <w:br/>
+      </w:r>
+    </w:p>
+    <w:p>
+      <w:pPr>
+        <w:rPr>
+          <w:sz w:val="24"/>
+          <w:szCs w:val="24"/>
+          <w:lang w:val="en-US"/>
+        </w:rPr>
+      </w:pPr>
+    </w:p>
+    <w:p>
+      <w:pPr>
+        <w:rPr>
+          <w:sz w:val="24"/>
+          <w:szCs w:val="24"/>
+          <w:lang w:val="en-US"/>
+        </w:rPr>
+      </w:pPr>
+    </w:p>
+    <w:p>
+      <w:pPr>
+        <w:rPr>
+          <w:sz w:val="24"/>
+          <w:szCs w:val="24"/>
+          <w:lang w:val="en-US"/>
+        </w:rPr>
+      </w:pPr>
+    </w:p>
+    <w:p>
+      <w:pPr>
+        <w:rPr>
+          <w:sz w:val="24"/>
+          <w:szCs w:val="24"/>
+          <w:lang w:val="en-US"/>
+        </w:rPr>
+      </w:pPr>
+    </w:p>
+    <w:p>
+      <w:pPr>
+        <w:rPr>
+          <w:sz w:val="24"/>
+          <w:szCs w:val="24"/>
+          <w:lang w:val="en-US"/>
+        </w:rPr>
+      </w:pPr>
+    </w:p>
+    <w:p>
+      <w:pPr>
+        <w:rPr>
+          <w:sz w:val="24"/>
+          <w:szCs w:val="24"/>
+          <w:lang w:val="en-US"/>
+        </w:rPr>
+      </w:pPr>
+    </w:p>
+    <w:p>
+      <w:pPr>
+        <w:rPr>
+          <w:sz w:val="24"/>
+          <w:szCs w:val="24"/>
+          <w:lang w:val="en-US"/>
+        </w:rPr>
+      </w:pPr>
+    </w:p>
+    <w:p>
+      <w:pPr>
+        <w:rPr>
+          <w:sz w:val="24"/>
+          <w:szCs w:val="24"/>
+          <w:lang w:val="en-US"/>
+        </w:rPr>
+      </w:pPr>
+    </w:p>
+    <w:p>
+      <w:pPr>
+        <w:rPr>
+          <w:sz w:val="24"/>
+          <w:szCs w:val="24"/>
+          <w:lang w:val="en-US"/>
+        </w:rPr>
+      </w:pPr>
+    </w:p>
+    <w:p>
+      <w:pPr>
+        <w:rPr>
+          <w:sz w:val="24"/>
+          <w:szCs w:val="24"/>
+        </w:rPr>
+      </w:pPr>
+      <w:r>
+        <w:rPr>
+          <w:sz w:val="24"/>
+          <w:szCs w:val="24"/>
+          <w:lang w:val="en-US"/>
+        </w:rPr>
+        <w:t xml:space="preserve">Now we want data forecast of every </w:t>
+      </w:r>
+      <w:proofErr w:type="gramStart"/>
+      <w:r>
+        <w:rPr>
+          <w:sz w:val="24"/>
+          <w:szCs w:val="24"/>
+          <w:lang w:val="en-US"/>
+        </w:rPr>
+        <w:t>day ,</w:t>
+      </w:r>
+      <w:proofErr w:type="gramEnd"/>
+      <w:r>
+        <w:rPr>
+          <w:sz w:val="24"/>
+          <w:szCs w:val="24"/>
+          <w:lang w:val="en-US"/>
+        </w:rPr>
+        <w:t xml:space="preserve"> </w:t>
+      </w:r>
+      <w:proofErr w:type="gramStart"/>
+      <w:r>
+        <w:rPr>
+          <w:sz w:val="24"/>
+          <w:szCs w:val="24"/>
+          <w:lang w:val="en-US"/>
+        </w:rPr>
+        <w:t>so</w:t>
+      </w:r>
+      <w:proofErr w:type="gramEnd"/>
+      <w:r>
+        <w:rPr>
+          <w:sz w:val="24"/>
+          <w:szCs w:val="24"/>
+          <w:lang w:val="en-US"/>
+        </w:rPr>
+        <w:t xml:space="preserve"> will divide the list according </w:t>
+      </w:r>
+      <w:proofErr w:type="gramStart"/>
+      <w:r>
+        <w:rPr>
+          <w:sz w:val="24"/>
+          <w:szCs w:val="24"/>
+          <w:lang w:val="en-US"/>
+        </w:rPr>
+        <w:t>to  date</w:t>
+      </w:r>
+      <w:proofErr w:type="gramEnd"/>
+      <w:r>
+        <w:rPr>
+          <w:sz w:val="24"/>
+          <w:szCs w:val="24"/>
+          <w:lang w:val="en-US"/>
+        </w:rPr>
+        <w:t xml:space="preserve"> present in the </w:t>
+      </w:r>
+      <w:proofErr w:type="spellStart"/>
       <w:r>
         <w:rPr>
           <w:b/>
           <w:bCs/>
           <w:sz w:val="24"/>
           <w:szCs w:val="24"/>
-        </w:rPr>
-        <w:t xml:space="preserve"> </w:t>
-      </w:r>
+          <w:lang w:val="en-US"/>
+        </w:rPr>
+        <w:t>dt_txt</w:t>
+      </w:r>
+      <w:proofErr w:type="spellEnd"/>
       <w:r>
         <w:rPr>
           <w:b/>
           <w:bCs/>
           <w:sz w:val="24"/>
           <w:szCs w:val="24"/>
-        </w:rPr>
-        <w:t>response object</w:t>
-      </w:r>
-      <w:r>
-        <w:rPr>
-          <w:sz w:val="24"/>
-          <w:szCs w:val="24"/>
-        </w:rPr>
-        <w:t xml:space="preserve"> which is stored in response variable. It will give something like this </w:t>
-      </w:r>
-    </w:p>
-    <w:p>
-      <w:pPr>
-        <w:rPr>
-          <w:sz w:val="24"/>
-          <w:szCs w:val="24"/>
-        </w:rPr>
-      </w:pPr>
-    </w:p>
-    <w:p>
-      <w:pPr>
-        <w:rPr>
-          <w:sz w:val="24"/>
-          <w:szCs w:val="24"/>
-        </w:rPr>
-      </w:pPr>
-    </w:p>
-    <w:p>
-      <w:pPr>
-        <w:rPr>
-          <w:sz w:val="24"/>
-          <w:szCs w:val="24"/>
-        </w:rPr>
-      </w:pPr>
-      <w:r>
-        <w:rPr>
-          <w:sz w:val="24"/>
-          <w:szCs w:val="24"/>
-        </w:rPr>
-        <w:t xml:space="preserve">                                                           </w:t>
-      </w:r>
-    </w:p>
-    <w:p>
-      <w:pPr>
-        <w:rPr>
-          <w:sz w:val="24"/>
-          <w:szCs w:val="24"/>
-        </w:rPr>
-      </w:pPr>
-    </w:p>
-    <w:p>
-      <w:pPr>
-        <w:rPr>
-          <w:sz w:val="24"/>
-          <w:szCs w:val="24"/>
-        </w:rPr>
-      </w:pPr>
-    </w:p>
-    <w:p>
-      <w:pPr>
-        <w:rPr>
-          <w:sz w:val="24"/>
-          <w:szCs w:val="24"/>
-        </w:rPr>
-      </w:pPr>
-      <w:r>
-        <w:rPr>
-          <w:sz w:val="24"/>
-          <w:szCs w:val="24"/>
-        </w:rPr>
-        <w:t xml:space="preserve">Inside body contain weather information but it is not in readable </w:t>
-      </w:r>
-      <w:proofErr w:type="gramStart"/>
-      <w:r>
-        <w:rPr>
-          <w:sz w:val="24"/>
-          <w:szCs w:val="24"/>
-        </w:rPr>
-        <w:t>form ,</w:t>
-      </w:r>
-      <w:proofErr w:type="gramEnd"/>
-      <w:r>
-        <w:rPr>
-          <w:sz w:val="24"/>
-          <w:szCs w:val="24"/>
-        </w:rPr>
-        <w:t xml:space="preserve"> so we have use </w:t>
-      </w:r>
-      <w:proofErr w:type="spellStart"/>
-      <w:r>
-        <w:rPr>
-          <w:sz w:val="24"/>
-          <w:szCs w:val="24"/>
-        </w:rPr>
-        <w:t>json</w:t>
-      </w:r>
-      <w:proofErr w:type="spellEnd"/>
-      <w:r>
-        <w:rPr>
-          <w:sz w:val="24"/>
-          <w:szCs w:val="24"/>
-        </w:rPr>
-        <w:t xml:space="preserve"> to read that data.</w:t>
-      </w:r>
-      <w:r>
-        <w:rPr>
-          <w:sz w:val="24"/>
-          <w:szCs w:val="24"/>
+          <w:lang w:val="en-US"/>
         </w:rPr>
         <w:t xml:space="preserve"> </w:t>
-      </w:r>
-      <w:proofErr w:type="spellStart"/>
-      <w:r>
-        <w:rPr>
-          <w:sz w:val="24"/>
-          <w:szCs w:val="24"/>
-        </w:rPr>
-        <w:t>Response_json</w:t>
-      </w:r>
-      <w:proofErr w:type="spellEnd"/>
-      <w:r>
-        <w:rPr>
-          <w:sz w:val="24"/>
-          <w:szCs w:val="24"/>
-        </w:rPr>
-        <w:t xml:space="preserve"> will return </w:t>
       </w:r>
       <w:r>
         <w:rPr>
@@ -6166,15 +6995,51 @@
           <w:bCs/>
           <w:sz w:val="24"/>
           <w:szCs w:val="24"/>
-        </w:rPr>
-        <w:t>JavaScript object</w:t>
-      </w:r>
-      <w:r>
-        <w:rPr>
-          <w:sz w:val="24"/>
-          <w:szCs w:val="24"/>
-        </w:rPr>
-        <w:t xml:space="preserve"> containing the actual weather data from the </w:t>
+          <w:lang w:val="en-US"/>
+        </w:rPr>
+        <w:t xml:space="preserve"> </w:t>
+      </w:r>
+      <w:r>
+        <w:rPr>
+          <w:sz w:val="24"/>
+          <w:szCs w:val="24"/>
+          <w:lang w:val="en-US"/>
+        </w:rPr>
+        <w:t xml:space="preserve"> and store it into the </w:t>
+      </w:r>
+      <w:r>
+        <w:rPr>
+          <w:b/>
+          <w:bCs/>
+          <w:sz w:val="24"/>
+          <w:szCs w:val="24"/>
+          <w:lang w:val="en-US"/>
+        </w:rPr>
+        <w:t>object</w:t>
+      </w:r>
+      <w:r>
+        <w:rPr>
+          <w:sz w:val="24"/>
+          <w:szCs w:val="24"/>
+          <w:lang w:val="en-US"/>
+        </w:rPr>
+        <w:t xml:space="preserve"> (</w:t>
+      </w:r>
+      <w:proofErr w:type="gramStart"/>
+      <w:r>
+        <w:rPr>
+          <w:sz w:val="24"/>
+          <w:szCs w:val="24"/>
+          <w:lang w:val="en-US"/>
+        </w:rPr>
+        <w:t xml:space="preserve">here </w:t>
+      </w:r>
+      <w:r>
+        <w:rPr>
+          <w:sz w:val="24"/>
+          <w:szCs w:val="24"/>
+        </w:rPr>
+        <w:t xml:space="preserve"> </w:t>
       </w:r>
       <w:proofErr w:type="spellStart"/>
       <w:r>
@@ -6182,15 +7047,830 @@
           <w:sz w:val="24"/>
           <w:szCs w:val="24"/>
         </w:rPr>
-        <w:t>OpenWeather</w:t>
+        <w:t>forecastByDate</w:t>
       </w:r>
       <w:proofErr w:type="spellEnd"/>
-      <w:r>
-        <w:rPr>
-          <w:sz w:val="24"/>
-          <w:szCs w:val="24"/>
-        </w:rPr>
-        <w:t xml:space="preserve"> API.</w:t>
+      <w:proofErr w:type="gramEnd"/>
+      <w:r>
+        <w:rPr>
+          <w:sz w:val="24"/>
+          <w:szCs w:val="24"/>
+        </w:rPr>
+        <w:t xml:space="preserve"> </w:t>
+      </w:r>
+      <w:r>
+        <w:rPr>
+          <w:sz w:val="24"/>
+          <w:szCs w:val="24"/>
+        </w:rPr>
+        <w:t xml:space="preserve">) in which key is the date and corresponding value is the list of objects. These objects </w:t>
+      </w:r>
+      <w:r>
+        <w:rPr>
+          <w:sz w:val="24"/>
+          <w:szCs w:val="24"/>
+        </w:rPr>
+        <w:t xml:space="preserve">contain every </w:t>
+      </w:r>
+      <w:proofErr w:type="gramStart"/>
+      <w:r>
+        <w:rPr>
+          <w:sz w:val="24"/>
+          <w:szCs w:val="24"/>
+        </w:rPr>
+        <w:t>3 hour</w:t>
+      </w:r>
+      <w:proofErr w:type="gramEnd"/>
+      <w:r>
+        <w:rPr>
+          <w:sz w:val="24"/>
+          <w:szCs w:val="24"/>
+        </w:rPr>
+        <w:t xml:space="preserve"> data.</w:t>
+      </w:r>
+    </w:p>
+    <w:p>
+      <w:pPr>
+        <w:rPr>
+          <w:b/>
+          <w:bCs/>
+          <w:sz w:val="24"/>
+          <w:szCs w:val="24"/>
+          <w:lang w:val="en-US"/>
+        </w:rPr>
+      </w:pPr>
+      <w:r>
+        <w:rPr>
+          <w:b/>
+          <w:bCs/>
+          <w:sz w:val="24"/>
+          <w:szCs w:val="24"/>
+          <w:lang w:val="en-US"/>
+        </w:rPr>
+        <w:drawing>
+          <wp:anchor distT="0" distB="0" distL="114300" distR="114300" simplePos="0" relativeHeight="251721728" behindDoc="0" locked="0" layoutInCell="1" allowOverlap="1" wp14:anchorId="06BE9C57" wp14:editId="61C066CD">
+            <wp:simplePos x="0" y="0"/>
+            <wp:positionH relativeFrom="column">
+              <wp:posOffset>403860</wp:posOffset>
+            </wp:positionH>
+            <wp:positionV relativeFrom="paragraph">
+              <wp:posOffset>301625</wp:posOffset>
+            </wp:positionV>
+            <wp:extent cx="4343400" cy="2325864"/>
+            <wp:effectExtent l="0" t="0" r="0" b="0"/>
+            <wp:wrapNone/>
+            <wp:docPr id="327495907" name="Picture 1"/>
+            <wp:cNvGraphicFramePr>
+              <a:graphicFrameLocks xmlns:a="http://schemas.openxmlformats.org/drawingml/2006/main" noChangeAspect="1"/>
+            </wp:cNvGraphicFramePr>
+            <a:graphic xmlns:a="http://schemas.openxmlformats.org/drawingml/2006/main">
+              <a:graphicData uri="http://schemas.openxmlformats.org/drawingml/2006/picture">
+                <pic:pic xmlns:pic="http://schemas.openxmlformats.org/drawingml/2006/picture">
+                  <pic:nvPicPr>
+                    <pic:cNvPr id="327495907" name=""/>
+                    <pic:cNvPicPr/>
+                  </pic:nvPicPr>
+                  <pic:blipFill>
+                    <a:blip r:embed="rId66">
+                      <a:extLst>
+                        <a:ext uri="{28A0092B-C50C-407E-A947-70E740481C1C}">
+                          <a14:useLocalDpi xmlns:a14="http://schemas.microsoft.com/office/drawing/2010/main" val="0"/>
+                        </a:ext>
+                      </a:extLst>
+                    </a:blip>
+                    <a:stretch>
+                      <a:fillRect/>
+                    </a:stretch>
+                  </pic:blipFill>
+                  <pic:spPr>
+                    <a:xfrm>
+                      <a:off x="0" y="0"/>
+                      <a:ext cx="4343400" cy="2325864"/>
+                    </a:xfrm>
+                    <a:prstGeom prst="rect">
+                      <a:avLst/>
+                    </a:prstGeom>
+                  </pic:spPr>
+                </pic:pic>
+              </a:graphicData>
+            </a:graphic>
+            <wp14:sizeRelH relativeFrom="margin">
+              <wp14:pctWidth>0</wp14:pctWidth>
+            </wp14:sizeRelH>
+            <wp14:sizeRelV relativeFrom="margin">
+              <wp14:pctHeight>0</wp14:pctHeight>
+            </wp14:sizeRelV>
+          </wp:anchor>
+        </w:drawing>
+      </w:r>
+    </w:p>
+    <w:p>
+      <w:pPr>
+        <w:rPr>
+          <w:b/>
+          <w:bCs/>
+          <w:sz w:val="24"/>
+          <w:szCs w:val="24"/>
+          <w:lang w:val="en-US"/>
+        </w:rPr>
+      </w:pPr>
+      <w:r>
+        <w:rPr>
+          <w:b/>
+          <w:bCs/>
+          <w:noProof/>
+          <w:sz w:val="24"/>
+          <w:szCs w:val="24"/>
+          <w:lang w:val="en-US"/>
+        </w:rPr>
+        <mc:AlternateContent>
+          <mc:Choice Requires="wpi">
+            <w:drawing>
+              <wp:anchor distT="0" distB="0" distL="114300" distR="114300" simplePos="0" relativeHeight="251725824" behindDoc="0" locked="0" layoutInCell="1" allowOverlap="1" wp14:anchorId="43A5A74B" wp14:editId="3759447F">
+                <wp:simplePos x="0" y="0"/>
+                <wp:positionH relativeFrom="column">
+                  <wp:posOffset>-121860</wp:posOffset>
+                </wp:positionH>
+                <wp:positionV relativeFrom="paragraph">
+                  <wp:posOffset>200025</wp:posOffset>
+                </wp:positionV>
+                <wp:extent cx="360" cy="360"/>
+                <wp:effectExtent l="38100" t="38100" r="38100" b="38100"/>
+                <wp:wrapNone/>
+                <wp:docPr id="77979460" name="Ink 7"/>
+                <wp:cNvGraphicFramePr/>
+                <a:graphic xmlns:a="http://schemas.openxmlformats.org/drawingml/2006/main">
+                  <a:graphicData uri="http://schemas.microsoft.com/office/word/2010/wordprocessingInk">
+                    <w14:contentPart bwMode="auto" r:id="rId67">
+                      <w14:nvContentPartPr>
+                        <w14:cNvContentPartPr/>
+                      </w14:nvContentPartPr>
+                      <w14:xfrm>
+                        <a:off x="0" y="0"/>
+                        <a:ext cx="360" cy="360"/>
+                      </w14:xfrm>
+                    </w14:contentPart>
+                  </a:graphicData>
+                </a:graphic>
+              </wp:anchor>
+            </w:drawing>
+          </mc:Choice>
+          <mc:Fallback>
+            <w:pict>
+              <v:shapetype w14:anchorId="12670165" id="_x0000_t75" coordsize="21600,21600" o:spt="75" o:preferrelative="t" path="m@4@5l@4@11@9@11@9@5xe" filled="f" stroked="f">
+                <v:stroke joinstyle="miter"/>
+                <v:formulas>
+                  <v:f eqn="if lineDrawn pixelLineWidth 0"/>
+                  <v:f eqn="sum @0 1 0"/>
+                  <v:f eqn="sum 0 0 @1"/>
+                  <v:f eqn="prod @2 1 2"/>
+                  <v:f eqn="prod @3 21600 pixelWidth"/>
+                  <v:f eqn="prod @3 21600 pixelHeight"/>
+                  <v:f eqn="sum @0 0 1"/>
+                  <v:f eqn="prod @6 1 2"/>
+                  <v:f eqn="prod @7 21600 pixelWidth"/>
+                  <v:f eqn="sum @8 21600 0"/>
+                  <v:f eqn="prod @7 21600 pixelHeight"/>
+                  <v:f eqn="sum @10 21600 0"/>
+                </v:formulas>
+                <v:path o:extrusionok="f" gradientshapeok="t" o:connecttype="rect"/>
+                <o:lock v:ext="edit" aspectratio="t"/>
+              </v:shapetype>
+              <v:shape id="Ink 7" o:spid="_x0000_s1026" type="#_x0000_t75" style="position:absolute;margin-left:-10.1pt;margin-top:15.25pt;width:1.05pt;height:1.05pt;z-index:251725824;visibility:visible;mso-wrap-style:square;mso-wrap-distance-left:9pt;mso-wrap-distance-top:0;mso-wrap-distance-right:9pt;mso-wrap-distance-bottom:0;mso-position-horizontal:absolute;mso-position-horizontal-relative:text;mso-position-vertical:absolute;mso-position-vertical-relative:text" o:gfxdata="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">
+                <v:imagedata r:id="rId68" o:title=""/>
+              </v:shape>
+            </w:pict>
+          </mc:Fallback>
+        </mc:AlternateContent>
+      </w:r>
+    </w:p>
+    <w:p>
+      <w:pPr>
+        <w:rPr>
+          <w:b/>
+          <w:bCs/>
+          <w:sz w:val="24"/>
+          <w:szCs w:val="24"/>
+          <w:lang w:val="en-US"/>
+        </w:rPr>
+      </w:pPr>
+      <w:r>
+        <w:rPr>
+          <w:b/>
+          <w:bCs/>
+          <w:noProof/>
+          <w:sz w:val="24"/>
+          <w:szCs w:val="24"/>
+          <w:lang w:val="en-US"/>
+        </w:rPr>
+        <mc:AlternateContent>
+          <mc:Choice Requires="wpi">
+            <w:drawing>
+              <wp:anchor distT="0" distB="0" distL="114300" distR="114300" simplePos="0" relativeHeight="251724800" behindDoc="0" locked="0" layoutInCell="1" allowOverlap="1" wp14:anchorId="6DC76D2C" wp14:editId="1F254DEB">
+                <wp:simplePos x="0" y="0"/>
+                <wp:positionH relativeFrom="column">
+                  <wp:posOffset>395820</wp:posOffset>
+                </wp:positionH>
+                <wp:positionV relativeFrom="paragraph">
+                  <wp:posOffset>191885</wp:posOffset>
+                </wp:positionV>
+                <wp:extent cx="351000" cy="66600"/>
+                <wp:effectExtent l="38100" t="38100" r="11430" b="48260"/>
+                <wp:wrapNone/>
+                <wp:docPr id="681084983" name="Ink 6"/>
+                <wp:cNvGraphicFramePr/>
+                <a:graphic xmlns:a="http://schemas.openxmlformats.org/drawingml/2006/main">
+                  <a:graphicData uri="http://schemas.microsoft.com/office/word/2010/wordprocessingInk">
+                    <w14:contentPart bwMode="auto" r:id="rId69">
+                      <w14:nvContentPartPr>
+                        <w14:cNvContentPartPr/>
+                      </w14:nvContentPartPr>
+                      <w14:xfrm>
+                        <a:off x="1310220" y="6443460"/>
+                        <a:ext cx="351000" cy="66600"/>
+                      </w14:xfrm>
+                    </w14:contentPart>
+                  </a:graphicData>
+                </a:graphic>
+                <wp14:sizeRelH relativeFrom="margin">
+                  <wp14:pctWidth>0</wp14:pctWidth>
+                </wp14:sizeRelH>
+              </wp:anchor>
+            </w:drawing>
+          </mc:Choice>
+          <mc:Fallback>
+            <w:pict>
+              <v:shape w14:anchorId="705209AC" id="Ink 6" o:spid="_x0000_s1026" type="#_x0000_t75" style="position:absolute;margin-left:31.15pt;margin-top:15.1pt;width:131.35pt;height:513.15pt;z-index:251724800;visibility:visible;mso-wrap-style:square;mso-width-percent:0;mso-wrap-distance-left:9pt;mso-wrap-distance-top:0;mso-wrap-distance-right:9pt;mso-wrap-distance-bottom:0;mso-position-horizontal:absolute;mso-position-horizontal-relative:text;mso-position-vertical:absolute;mso-position-vertical-relative:text;mso-width-percent:0;mso-width-relative:margin" o:gfxdata="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">
+                <v:imagedata r:id="rId70" o:title="" croptop="-5358096f" cropleft="-235334f"/>
+              </v:shape>
+            </w:pict>
+          </mc:Fallback>
+        </mc:AlternateContent>
+      </w:r>
+      <w:r>
+        <w:rPr>
+          <w:b/>
+          <w:bCs/>
+          <w:noProof/>
+          <w:sz w:val="24"/>
+          <w:szCs w:val="24"/>
+          <w:lang w:val="en-US"/>
+        </w:rPr>
+        <mc:AlternateContent>
+          <mc:Choice Requires="wpi">
+            <w:drawing>
+              <wp:anchor distT="0" distB="0" distL="114300" distR="114300" simplePos="0" relativeHeight="251722752" behindDoc="0" locked="0" layoutInCell="1" allowOverlap="1" wp14:anchorId="45E1C872" wp14:editId="67F996FB">
+                <wp:simplePos x="0" y="0"/>
+                <wp:positionH relativeFrom="column">
+                  <wp:posOffset>198180</wp:posOffset>
+                </wp:positionH>
+                <wp:positionV relativeFrom="paragraph">
+                  <wp:posOffset>225365</wp:posOffset>
+                </wp:positionV>
+                <wp:extent cx="239400" cy="7920"/>
+                <wp:effectExtent l="38100" t="38100" r="46355" b="49530"/>
+                <wp:wrapNone/>
+                <wp:docPr id="524845692" name="Ink 4"/>
+                <wp:cNvGraphicFramePr/>
+                <a:graphic xmlns:a="http://schemas.openxmlformats.org/drawingml/2006/main">
+                  <a:graphicData uri="http://schemas.microsoft.com/office/word/2010/wordprocessingInk">
+                    <w14:contentPart bwMode="auto" r:id="rId71">
+                      <w14:nvContentPartPr>
+                        <w14:cNvContentPartPr/>
+                      </w14:nvContentPartPr>
+                      <w14:xfrm>
+                        <a:off x="0" y="0"/>
+                        <a:ext cx="239400" cy="7920"/>
+                      </w14:xfrm>
+                    </w14:contentPart>
+                  </a:graphicData>
+                </a:graphic>
+              </wp:anchor>
+            </w:drawing>
+          </mc:Choice>
+          <mc:Fallback>
+            <w:pict>
+              <v:shape w14:anchorId="7A670D3B" id="Ink 4" o:spid="_x0000_s1026" type="#_x0000_t75" style="position:absolute;margin-left:15.1pt;margin-top:17.25pt;width:19.8pt;height:1.6pt;z-index:251722752;visibility:visible;mso-wrap-style:square;mso-wrap-distance-left:9pt;mso-wrap-distance-top:0;mso-wrap-distance-right:9pt;mso-wrap-distance-bottom:0;mso-position-horizontal:absolute;mso-position-horizontal-relative:text;mso-position-vertical:absolute;mso-position-vertical-relative:text" o:gfxdata="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">
+                <v:imagedata r:id="rId72" o:title=""/>
+              </v:shape>
+            </w:pict>
+          </mc:Fallback>
+        </mc:AlternateContent>
+      </w:r>
+    </w:p>
+    <w:p>
+      <w:pPr>
+        <w:rPr>
+          <w:b/>
+          <w:bCs/>
+          <w:sz w:val="24"/>
+          <w:szCs w:val="24"/>
+          <w:lang w:val="en-US"/>
+        </w:rPr>
+      </w:pPr>
+    </w:p>
+    <w:p>
+      <w:pPr>
+        <w:rPr>
+          <w:b/>
+          <w:bCs/>
+          <w:sz w:val="24"/>
+          <w:szCs w:val="24"/>
+          <w:lang w:val="en-US"/>
+        </w:rPr>
+      </w:pPr>
+    </w:p>
+    <w:p>
+      <w:pPr>
+        <w:rPr>
+          <w:b/>
+          <w:bCs/>
+          <w:sz w:val="24"/>
+          <w:szCs w:val="24"/>
+          <w:lang w:val="en-US"/>
+        </w:rPr>
+      </w:pPr>
+    </w:p>
+    <w:p>
+      <w:pPr>
+        <w:rPr>
+          <w:b/>
+          <w:bCs/>
+          <w:sz w:val="24"/>
+          <w:szCs w:val="24"/>
+          <w:lang w:val="en-US"/>
+        </w:rPr>
+      </w:pPr>
+    </w:p>
+    <w:p>
+      <w:pPr>
+        <w:rPr>
+          <w:b/>
+          <w:bCs/>
+          <w:sz w:val="24"/>
+          <w:szCs w:val="24"/>
+          <w:lang w:val="en-US"/>
+        </w:rPr>
+      </w:pPr>
+    </w:p>
+    <w:p>
+      <w:pPr>
+        <w:rPr>
+          <w:b/>
+          <w:bCs/>
+          <w:sz w:val="24"/>
+          <w:szCs w:val="24"/>
+          <w:lang w:val="en-US"/>
+        </w:rPr>
+      </w:pPr>
+    </w:p>
+    <w:p>
+      <w:pPr>
+        <w:rPr>
+          <w:b/>
+          <w:bCs/>
+          <w:sz w:val="24"/>
+          <w:szCs w:val="24"/>
+          <w:lang w:val="en-US"/>
+        </w:rPr>
+      </w:pPr>
+    </w:p>
+    <w:p>
+      <w:pPr>
+        <w:rPr>
+          <w:b/>
+          <w:bCs/>
+          <w:sz w:val="24"/>
+          <w:szCs w:val="24"/>
+          <w:lang w:val="en-US"/>
+        </w:rPr>
+      </w:pPr>
+    </w:p>
+    <w:p>
+      <w:pPr>
+        <w:rPr>
+          <w:b/>
+          <w:bCs/>
+          <w:sz w:val="24"/>
+          <w:szCs w:val="24"/>
+          <w:lang w:val="en-US"/>
+        </w:rPr>
+      </w:pPr>
+    </w:p>
+    <w:p>
+      <w:pPr>
+        <w:rPr>
+          <w:b/>
+          <w:bCs/>
+          <w:sz w:val="24"/>
+          <w:szCs w:val="24"/>
+          <w:lang w:val="en-US"/>
+        </w:rPr>
+      </w:pPr>
+    </w:p>
+    <w:p>
+      <w:pPr>
+        <w:rPr>
+          <w:b/>
+          <w:bCs/>
+          <w:sz w:val="24"/>
+          <w:szCs w:val="24"/>
+          <w:lang w:val="en-US"/>
+        </w:rPr>
+      </w:pPr>
+      <w:r>
+        <w:rPr>
+          <w:b/>
+          <w:bCs/>
+          <w:sz w:val="24"/>
+          <w:szCs w:val="24"/>
+          <w:lang w:val="en-US"/>
+        </w:rPr>
+        <w:lastRenderedPageBreak/>
+        <w:drawing>
+          <wp:anchor distT="0" distB="0" distL="114300" distR="114300" simplePos="0" relativeHeight="251726848" behindDoc="0" locked="0" layoutInCell="1" allowOverlap="1" wp14:anchorId="4D016E31" wp14:editId="214A67AF">
+            <wp:simplePos x="0" y="0"/>
+            <wp:positionH relativeFrom="margin">
+              <wp:posOffset>236220</wp:posOffset>
+            </wp:positionH>
+            <wp:positionV relativeFrom="paragraph">
+              <wp:posOffset>-434340</wp:posOffset>
+            </wp:positionV>
+            <wp:extent cx="5318760" cy="1950720"/>
+            <wp:effectExtent l="0" t="0" r="0" b="0"/>
+            <wp:wrapNone/>
+            <wp:docPr id="62343600" name="Picture 1"/>
+            <wp:cNvGraphicFramePr>
+              <a:graphicFrameLocks xmlns:a="http://schemas.openxmlformats.org/drawingml/2006/main" noChangeAspect="1"/>
+            </wp:cNvGraphicFramePr>
+            <a:graphic xmlns:a="http://schemas.openxmlformats.org/drawingml/2006/main">
+              <a:graphicData uri="http://schemas.openxmlformats.org/drawingml/2006/picture">
+                <pic:pic xmlns:pic="http://schemas.openxmlformats.org/drawingml/2006/picture">
+                  <pic:nvPicPr>
+                    <pic:cNvPr id="62343600" name=""/>
+                    <pic:cNvPicPr/>
+                  </pic:nvPicPr>
+                  <pic:blipFill>
+                    <a:blip r:embed="rId73">
+                      <a:extLst>
+                        <a:ext uri="{28A0092B-C50C-407E-A947-70E740481C1C}">
+                          <a14:useLocalDpi xmlns:a14="http://schemas.microsoft.com/office/drawing/2010/main" val="0"/>
+                        </a:ext>
+                      </a:extLst>
+                    </a:blip>
+                    <a:stretch>
+                      <a:fillRect/>
+                    </a:stretch>
+                  </pic:blipFill>
+                  <pic:spPr>
+                    <a:xfrm>
+                      <a:off x="0" y="0"/>
+                      <a:ext cx="5318760" cy="1950720"/>
+                    </a:xfrm>
+                    <a:prstGeom prst="rect">
+                      <a:avLst/>
+                    </a:prstGeom>
+                  </pic:spPr>
+                </pic:pic>
+              </a:graphicData>
+            </a:graphic>
+          </wp:anchor>
+        </w:drawing>
+      </w:r>
+    </w:p>
+    <w:p/>
+    <w:p/>
+    <w:p>
+      <w:pPr>
+        <w:rPr>
+          <w:sz w:val="24"/>
+          <w:szCs w:val="24"/>
+        </w:rPr>
+      </w:pPr>
+    </w:p>
+    <w:p>
+      <w:pPr>
+        <w:rPr>
+          <w:sz w:val="24"/>
+          <w:szCs w:val="24"/>
+        </w:rPr>
+      </w:pPr>
+    </w:p>
+    <w:p>
+      <w:pPr>
+        <w:rPr>
+          <w:sz w:val="24"/>
+          <w:szCs w:val="24"/>
+        </w:rPr>
+      </w:pPr>
+      <w:r>
+        <w:rPr>
+          <w:sz w:val="24"/>
+          <w:szCs w:val="24"/>
+        </w:rPr>
+        <w:drawing>
+          <wp:anchor distT="0" distB="0" distL="114300" distR="114300" simplePos="0" relativeHeight="251727872" behindDoc="0" locked="0" layoutInCell="1" allowOverlap="1" wp14:anchorId="539DB5FE" wp14:editId="12BA0DE0">
+            <wp:simplePos x="0" y="0"/>
+            <wp:positionH relativeFrom="margin">
+              <wp:posOffset>678180</wp:posOffset>
+            </wp:positionH>
+            <wp:positionV relativeFrom="paragraph">
+              <wp:posOffset>259080</wp:posOffset>
+            </wp:positionV>
+            <wp:extent cx="3985260" cy="2438911"/>
+            <wp:effectExtent l="0" t="0" r="0" b="0"/>
+            <wp:wrapNone/>
+            <wp:docPr id="2129980507" name="Picture 1"/>
+            <wp:cNvGraphicFramePr>
+              <a:graphicFrameLocks xmlns:a="http://schemas.openxmlformats.org/drawingml/2006/main" noChangeAspect="1"/>
+            </wp:cNvGraphicFramePr>
+            <a:graphic xmlns:a="http://schemas.openxmlformats.org/drawingml/2006/main">
+              <a:graphicData uri="http://schemas.openxmlformats.org/drawingml/2006/picture">
+                <pic:pic xmlns:pic="http://schemas.openxmlformats.org/drawingml/2006/picture">
+                  <pic:nvPicPr>
+                    <pic:cNvPr id="2129980507" name=""/>
+                    <pic:cNvPicPr/>
+                  </pic:nvPicPr>
+                  <pic:blipFill>
+                    <a:blip r:embed="rId74">
+                      <a:extLst>
+                        <a:ext uri="{28A0092B-C50C-407E-A947-70E740481C1C}">
+                          <a14:useLocalDpi xmlns:a14="http://schemas.microsoft.com/office/drawing/2010/main" val="0"/>
+                        </a:ext>
+                      </a:extLst>
+                    </a:blip>
+                    <a:stretch>
+                      <a:fillRect/>
+                    </a:stretch>
+                  </pic:blipFill>
+                  <pic:spPr>
+                    <a:xfrm>
+                      <a:off x="0" y="0"/>
+                      <a:ext cx="3985260" cy="2438911"/>
+                    </a:xfrm>
+                    <a:prstGeom prst="rect">
+                      <a:avLst/>
+                    </a:prstGeom>
+                  </pic:spPr>
+                </pic:pic>
+              </a:graphicData>
+            </a:graphic>
+            <wp14:sizeRelH relativeFrom="margin">
+              <wp14:pctWidth>0</wp14:pctWidth>
+            </wp14:sizeRelH>
+            <wp14:sizeRelV relativeFrom="margin">
+              <wp14:pctHeight>0</wp14:pctHeight>
+            </wp14:sizeRelV>
+          </wp:anchor>
+        </w:drawing>
+      </w:r>
+    </w:p>
+    <w:p>
+      <w:pPr>
+        <w:rPr>
+          <w:sz w:val="24"/>
+          <w:szCs w:val="24"/>
+        </w:rPr>
+      </w:pPr>
+    </w:p>
+    <w:p>
+      <w:pPr>
+        <w:rPr>
+          <w:sz w:val="24"/>
+          <w:szCs w:val="24"/>
+        </w:rPr>
+      </w:pPr>
+    </w:p>
+    <w:p>
+      <w:pPr>
+        <w:rPr>
+          <w:sz w:val="24"/>
+          <w:szCs w:val="24"/>
+        </w:rPr>
+      </w:pPr>
+    </w:p>
+    <w:p>
+      <w:pPr>
+        <w:rPr>
+          <w:sz w:val="24"/>
+          <w:szCs w:val="24"/>
+        </w:rPr>
+      </w:pPr>
+    </w:p>
+    <w:p>
+      <w:pPr>
+        <w:rPr>
+          <w:sz w:val="24"/>
+          <w:szCs w:val="24"/>
+        </w:rPr>
+      </w:pPr>
+    </w:p>
+    <w:p>
+      <w:pPr>
+        <w:rPr>
+          <w:sz w:val="24"/>
+          <w:szCs w:val="24"/>
+        </w:rPr>
+      </w:pPr>
+    </w:p>
+    <w:p>
+      <w:pPr>
+        <w:rPr>
+          <w:sz w:val="24"/>
+          <w:szCs w:val="24"/>
+        </w:rPr>
+      </w:pPr>
+    </w:p>
+    <w:p>
+      <w:pPr>
+        <w:rPr>
+          <w:sz w:val="24"/>
+          <w:szCs w:val="24"/>
+        </w:rPr>
+      </w:pPr>
+    </w:p>
+    <w:p>
+      <w:pPr>
+        <w:rPr>
+          <w:sz w:val="24"/>
+          <w:szCs w:val="24"/>
+        </w:rPr>
+      </w:pPr>
+    </w:p>
+    <w:p>
+      <w:pPr>
+        <w:rPr>
+          <w:sz w:val="24"/>
+          <w:szCs w:val="24"/>
+        </w:rPr>
+      </w:pPr>
+      <w:r>
+        <w:rPr>
+          <w:sz w:val="24"/>
+          <w:szCs w:val="24"/>
+        </w:rPr>
+        <w:drawing>
+          <wp:anchor distT="0" distB="0" distL="114300" distR="114300" simplePos="0" relativeHeight="251728896" behindDoc="0" locked="0" layoutInCell="1" allowOverlap="1" wp14:anchorId="7659E002" wp14:editId="042C3DBA">
+            <wp:simplePos x="0" y="0"/>
+            <wp:positionH relativeFrom="margin">
+              <wp:posOffset>373380</wp:posOffset>
+            </wp:positionH>
+            <wp:positionV relativeFrom="paragraph">
+              <wp:posOffset>641351</wp:posOffset>
+            </wp:positionV>
+            <wp:extent cx="4747260" cy="3210994"/>
+            <wp:effectExtent l="0" t="0" r="0" b="8890"/>
+            <wp:wrapNone/>
+            <wp:docPr id="1057092163" name="Picture 1"/>
+            <wp:cNvGraphicFramePr>
+              <a:graphicFrameLocks xmlns:a="http://schemas.openxmlformats.org/drawingml/2006/main" noChangeAspect="1"/>
+            </wp:cNvGraphicFramePr>
+            <a:graphic xmlns:a="http://schemas.openxmlformats.org/drawingml/2006/main">
+              <a:graphicData uri="http://schemas.openxmlformats.org/drawingml/2006/picture">
+                <pic:pic xmlns:pic="http://schemas.openxmlformats.org/drawingml/2006/picture">
+                  <pic:nvPicPr>
+                    <pic:cNvPr id="1057092163" name=""/>
+                    <pic:cNvPicPr/>
+                  </pic:nvPicPr>
+                  <pic:blipFill>
+                    <a:blip r:embed="rId75">
+                      <a:extLst>
+                        <a:ext uri="{28A0092B-C50C-407E-A947-70E740481C1C}">
+                          <a14:useLocalDpi xmlns:a14="http://schemas.microsoft.com/office/drawing/2010/main" val="0"/>
+                        </a:ext>
+                      </a:extLst>
+                    </a:blip>
+                    <a:stretch>
+                      <a:fillRect/>
+                    </a:stretch>
+                  </pic:blipFill>
+                  <pic:spPr>
+                    <a:xfrm>
+                      <a:off x="0" y="0"/>
+                      <a:ext cx="4748453" cy="3211801"/>
+                    </a:xfrm>
+                    <a:prstGeom prst="rect">
+                      <a:avLst/>
+                    </a:prstGeom>
+                  </pic:spPr>
+                </pic:pic>
+              </a:graphicData>
+            </a:graphic>
+            <wp14:sizeRelH relativeFrom="margin">
+              <wp14:pctWidth>0</wp14:pctWidth>
+            </wp14:sizeRelH>
+            <wp14:sizeRelV relativeFrom="margin">
+              <wp14:pctHeight>0</wp14:pctHeight>
+            </wp14:sizeRelV>
+          </wp:anchor>
+        </w:drawing>
+      </w:r>
+      <w:proofErr w:type="gramStart"/>
+      <w:r>
+        <w:rPr>
+          <w:sz w:val="24"/>
+          <w:szCs w:val="24"/>
+        </w:rPr>
+        <w:t>Now ,</w:t>
+      </w:r>
+      <w:proofErr w:type="gramEnd"/>
+      <w:r>
+        <w:rPr>
+          <w:sz w:val="24"/>
+          <w:szCs w:val="24"/>
+        </w:rPr>
+        <w:t xml:space="preserve"> we </w:t>
+      </w:r>
+      <w:proofErr w:type="gramStart"/>
+      <w:r>
+        <w:rPr>
+          <w:sz w:val="24"/>
+          <w:szCs w:val="24"/>
+        </w:rPr>
+        <w:t xml:space="preserve">will  </w:t>
+      </w:r>
+      <w:r>
+        <w:rPr>
+          <w:b/>
+          <w:bCs/>
+          <w:sz w:val="24"/>
+          <w:szCs w:val="24"/>
+        </w:rPr>
+        <w:t>pick</w:t>
+      </w:r>
+      <w:proofErr w:type="gramEnd"/>
+      <w:r>
+        <w:rPr>
+          <w:b/>
+          <w:bCs/>
+          <w:sz w:val="24"/>
+          <w:szCs w:val="24"/>
+        </w:rPr>
+        <w:t xml:space="preserve"> the "12:00:00" forecast entry</w:t>
+      </w:r>
+      <w:r>
+        <w:rPr>
+          <w:sz w:val="24"/>
+          <w:szCs w:val="24"/>
+        </w:rPr>
+        <w:t xml:space="preserve"> for each day from the 8 available entries.</w:t>
+      </w:r>
+      <w:r>
+        <w:rPr>
+          <w:sz w:val="24"/>
+          <w:szCs w:val="24"/>
+        </w:rPr>
+        <w:t xml:space="preserve"> And store it in </w:t>
+      </w:r>
+      <w:proofErr w:type="spellStart"/>
+      <w:r>
+        <w:rPr>
+          <w:b/>
+          <w:bCs/>
+          <w:sz w:val="24"/>
+          <w:szCs w:val="24"/>
+        </w:rPr>
+        <w:t>f_result</w:t>
+      </w:r>
+      <w:proofErr w:type="spellEnd"/>
+      <w:r>
+        <w:rPr>
+          <w:sz w:val="24"/>
+          <w:szCs w:val="24"/>
+        </w:rPr>
+        <w:t xml:space="preserve"> </w:t>
+      </w:r>
+      <w:proofErr w:type="gramStart"/>
+      <w:r>
+        <w:rPr>
+          <w:sz w:val="24"/>
+          <w:szCs w:val="24"/>
+        </w:rPr>
+        <w:t>array .</w:t>
+      </w:r>
+      <w:proofErr w:type="gramEnd"/>
+      <w:r>
+        <w:rPr>
+          <w:sz w:val="24"/>
+          <w:szCs w:val="24"/>
+        </w:rPr>
+        <w:t xml:space="preserve"> it is the array of </w:t>
+      </w:r>
+      <w:proofErr w:type="gramStart"/>
+      <w:r>
+        <w:rPr>
+          <w:sz w:val="24"/>
+          <w:szCs w:val="24"/>
+        </w:rPr>
+        <w:t>object .</w:t>
+      </w:r>
+      <w:proofErr w:type="gramEnd"/>
+      <w:r>
+        <w:rPr>
+          <w:sz w:val="24"/>
+          <w:szCs w:val="24"/>
+        </w:rPr>
+        <w:br/>
       </w:r>
     </w:p>
     <w:sectPr>
@@ -9360,6 +11040,90 @@
 </inkml:ink>
 </file>
 
+<file path=word/ink/ink24.xml><?xml version="1.0" encoding="utf-8"?>
+<inkml:ink xmlns:inkml="http://www.w3.org/2003/InkML">
+  <inkml:definitions>
+    <inkml:context xml:id="ctx0">
+      <inkml:inkSource xml:id="inkSrc0">
+        <inkml:traceFormat>
+          <inkml:channel name="X" type="integer" min="-2.14748E9" max="2.14748E9" units="cm"/>
+          <inkml:channel name="Y" type="integer" min="-2.14748E9" max="2.14748E9" units="cm"/>
+          <inkml:channel name="F" type="integer" max="32767" units="dev"/>
+        </inkml:traceFormat>
+        <inkml:channelProperties>
+          <inkml:channelProperty channel="X" name="resolution" value="1000" units="1/cm"/>
+          <inkml:channelProperty channel="Y" name="resolution" value="1000" units="1/cm"/>
+          <inkml:channelProperty channel="F" name="resolution" value="0" units="1/dev"/>
+        </inkml:channelProperties>
+      </inkml:inkSource>
+      <inkml:timestamp xml:id="ts0" timeString="2025-04-06T07:23:38.908"/>
+    </inkml:context>
+    <inkml:brush xml:id="br0">
+      <inkml:brushProperty name="width" value="0.035" units="cm"/>
+      <inkml:brushProperty name="height" value="0.035" units="cm"/>
+      <inkml:brushProperty name="color" value="#E71224"/>
+    </inkml:brush>
+  </inkml:definitions>
+  <inkml:trace contextRef="#ctx0" brushRef="#br0">0 0 24575,'0'0'-8191</inkml:trace>
+</inkml:ink>
+</file>
+
+<file path=word/ink/ink25.xml><?xml version="1.0" encoding="utf-8"?>
+<inkml:ink xmlns:inkml="http://www.w3.org/2003/InkML">
+  <inkml:definitions>
+    <inkml:context xml:id="ctx0">
+      <inkml:inkSource xml:id="inkSrc0">
+        <inkml:traceFormat>
+          <inkml:channel name="X" type="integer" min="-2.14748E9" max="2.14748E9" units="cm"/>
+          <inkml:channel name="Y" type="integer" min="-2.14748E9" max="2.14748E9" units="cm"/>
+          <inkml:channel name="F" type="integer" max="32767" units="dev"/>
+        </inkml:traceFormat>
+        <inkml:channelProperties>
+          <inkml:channelProperty channel="X" name="resolution" value="1000" units="1/cm"/>
+          <inkml:channelProperty channel="Y" name="resolution" value="1000" units="1/cm"/>
+          <inkml:channelProperty channel="F" name="resolution" value="0" units="1/dev"/>
+        </inkml:channelProperties>
+      </inkml:inkSource>
+      <inkml:timestamp xml:id="ts0" timeString="2025-04-06T07:23:34.509"/>
+    </inkml:context>
+    <inkml:brush xml:id="br0">
+      <inkml:brushProperty name="width" value="0.035" units="cm"/>
+      <inkml:brushProperty name="height" value="0.035" units="cm"/>
+      <inkml:brushProperty name="color" value="#E71224"/>
+    </inkml:brush>
+  </inkml:definitions>
+  <inkml:trace contextRef="#ctx0" brushRef="#br0">1 93 24524,'974'0'0,"-1158"-92"0,368 184 0,-368 0 0</inkml:trace>
+</inkml:ink>
+</file>
+
+<file path=word/ink/ink26.xml><?xml version="1.0" encoding="utf-8"?>
+<inkml:ink xmlns:inkml="http://www.w3.org/2003/InkML">
+  <inkml:definitions>
+    <inkml:context xml:id="ctx0">
+      <inkml:inkSource xml:id="inkSrc0">
+        <inkml:traceFormat>
+          <inkml:channel name="X" type="integer" min="-2.14748E9" max="2.14748E9" units="cm"/>
+          <inkml:channel name="Y" type="integer" min="-2.14748E9" max="2.14748E9" units="cm"/>
+          <inkml:channel name="F" type="integer" max="32767" units="dev"/>
+        </inkml:traceFormat>
+        <inkml:channelProperties>
+          <inkml:channelProperty channel="X" name="resolution" value="1000" units="1/cm"/>
+          <inkml:channelProperty channel="Y" name="resolution" value="1000" units="1/cm"/>
+          <inkml:channelProperty channel="F" name="resolution" value="0" units="1/dev"/>
+        </inkml:channelProperties>
+      </inkml:inkSource>
+      <inkml:timestamp xml:id="ts0" timeString="2025-04-06T07:23:29.751"/>
+    </inkml:context>
+    <inkml:brush xml:id="br0">
+      <inkml:brushProperty name="width" value="0.035" units="cm"/>
+      <inkml:brushProperty name="height" value="0.035" units="cm"/>
+      <inkml:brushProperty name="color" value="#E71224"/>
+    </inkml:brush>
+  </inkml:definitions>
+  <inkml:trace contextRef="#ctx0" brushRef="#br0">0 21 24575,'4'0'0,"11"0"0,15 0 0,12 0 0,11 0 0,3 0 0,-1 0 0,-3 0 0,-9 0 0,23-3 0,54-6-6784,8 0 5377</inkml:trace>
+</inkml:ink>
+</file>
+
 <file path=word/ink/ink3.xml><?xml version="1.0" encoding="utf-8"?>
 <inkml:ink xmlns:inkml="http://www.w3.org/2003/InkML">
   <inkml:definitions>
